--- a/word_template.docx
+++ b/word_template.docx
@@ -81,7 +81,19 @@
         <w:rPr>
           <w:rStyle w:val="NormalTok"/>
         </w:rPr>
-        <w:t xml:space="preserve">df </w:t>
+        <w:t xml:space="preserve">tabla </w:t>
+      </w:r>
+      <w:r>
+        <w:rPr>
+          <w:rStyle w:val="OtherTok"/>
+        </w:rPr>
+        <w:t xml:space="preserve">&lt;-</w:t>
+      </w:r>
+      <w:r>
+        <w:rPr>
+          <w:rStyle w:val="NormalTok"/>
+        </w:rPr>
+        <w:t xml:space="preserve"> df </w:t>
       </w:r>
       <w:r>
         <w:rPr>
@@ -173,126 +185,1323 @@
         </w:rPr>
         <w:t xml:space="preserve">)</w:t>
       </w:r>
+      <w:r>
+        <w:br/>
+      </w:r>
+      <w:r>
+        <w:br/>
+      </w:r>
+      <w:r>
+        <w:rPr>
+          <w:rStyle w:val="NormalTok"/>
+        </w:rPr>
+        <w:t xml:space="preserve">ft </w:t>
+      </w:r>
+      <w:r>
+        <w:rPr>
+          <w:rStyle w:val="OtherTok"/>
+        </w:rPr>
+        <w:t xml:space="preserve">&lt;-</w:t>
+      </w:r>
+      <w:r>
+        <w:rPr>
+          <w:rStyle w:val="NormalTok"/>
+        </w:rPr>
+        <w:t xml:space="preserve"> </w:t>
+      </w:r>
+      <w:r>
+        <w:rPr>
+          <w:rStyle w:val="FunctionTok"/>
+        </w:rPr>
+        <w:t xml:space="preserve">flextable</w:t>
+      </w:r>
+      <w:r>
+        <w:rPr>
+          <w:rStyle w:val="NormalTok"/>
+        </w:rPr>
+        <w:t xml:space="preserve">(tabla)</w:t>
+      </w:r>
+      <w:r>
+        <w:br/>
+      </w:r>
+      <w:r>
+        <w:rPr>
+          <w:rStyle w:val="NormalTok"/>
+        </w:rPr>
+        <w:t xml:space="preserve">ft </w:t>
+      </w:r>
+      <w:r>
+        <w:rPr>
+          <w:rStyle w:val="OtherTok"/>
+        </w:rPr>
+        <w:t xml:space="preserve">&lt;-</w:t>
+      </w:r>
+      <w:r>
+        <w:rPr>
+          <w:rStyle w:val="NormalTok"/>
+        </w:rPr>
+        <w:t xml:space="preserve"> </w:t>
+      </w:r>
+      <w:r>
+        <w:rPr>
+          <w:rStyle w:val="FunctionTok"/>
+        </w:rPr>
+        <w:t xml:space="preserve">set_header_labels</w:t>
+      </w:r>
+      <w:r>
+        <w:rPr>
+          <w:rStyle w:val="NormalTok"/>
+        </w:rPr>
+        <w:t xml:space="preserve">(ft,</w:t>
+      </w:r>
+      <w:r>
+        <w:br/>
+      </w:r>
+      <w:r>
+        <w:rPr>
+          <w:rStyle w:val="NormalTok"/>
+        </w:rPr>
+        <w:t xml:space="preserve">                        </w:t>
+      </w:r>
+      <w:r>
+        <w:rPr>
+          <w:rStyle w:val="AttributeTok"/>
+        </w:rPr>
+        <w:t xml:space="preserve">FECHA_SINTOMAS =</w:t>
+      </w:r>
+      <w:r>
+        <w:rPr>
+          <w:rStyle w:val="NormalTok"/>
+        </w:rPr>
+        <w:t xml:space="preserve"> </w:t>
+      </w:r>
+      <w:r>
+        <w:rPr>
+          <w:rStyle w:val="StringTok"/>
+        </w:rPr>
+        <w:t xml:space="preserve">'Fecha de Sintomas'</w:t>
+      </w:r>
+      <w:r>
+        <w:rPr>
+          <w:rStyle w:val="NormalTok"/>
+        </w:rPr>
+        <w:t xml:space="preserve">,</w:t>
+      </w:r>
+      <w:r>
+        <w:br/>
+      </w:r>
+      <w:r>
+        <w:rPr>
+          <w:rStyle w:val="NormalTok"/>
+        </w:rPr>
+        <w:t xml:space="preserve">                        </w:t>
+      </w:r>
+      <w:r>
+        <w:rPr>
+          <w:rStyle w:val="AttributeTok"/>
+        </w:rPr>
+        <w:t xml:space="preserve">n =</w:t>
+      </w:r>
+      <w:r>
+        <w:rPr>
+          <w:rStyle w:val="NormalTok"/>
+        </w:rPr>
+        <w:t xml:space="preserve"> </w:t>
+      </w:r>
+      <w:r>
+        <w:rPr>
+          <w:rStyle w:val="StringTok"/>
+        </w:rPr>
+        <w:t xml:space="preserve">'Casos'</w:t>
+      </w:r>
+      <w:r>
+        <w:rPr>
+          <w:rStyle w:val="NormalTok"/>
+        </w:rPr>
+        <w:t xml:space="preserve">)</w:t>
+      </w:r>
+      <w:r>
+        <w:br/>
+      </w:r>
+      <w:r>
+        <w:rPr>
+          <w:rStyle w:val="NormalTok"/>
+        </w:rPr>
+        <w:t xml:space="preserve">ft </w:t>
+      </w:r>
+      <w:r>
+        <w:rPr>
+          <w:rStyle w:val="OtherTok"/>
+        </w:rPr>
+        <w:t xml:space="preserve">&lt;-</w:t>
+      </w:r>
+      <w:r>
+        <w:rPr>
+          <w:rStyle w:val="NormalTok"/>
+        </w:rPr>
+        <w:t xml:space="preserve"> </w:t>
+      </w:r>
+      <w:r>
+        <w:rPr>
+          <w:rStyle w:val="FunctionTok"/>
+        </w:rPr>
+        <w:t xml:space="preserve">width</w:t>
+      </w:r>
+      <w:r>
+        <w:rPr>
+          <w:rStyle w:val="NormalTok"/>
+        </w:rPr>
+        <w:t xml:space="preserve">(ft, </w:t>
+      </w:r>
+      <w:r>
+        <w:rPr>
+          <w:rStyle w:val="AttributeTok"/>
+        </w:rPr>
+        <w:t xml:space="preserve">width =</w:t>
+      </w:r>
+      <w:r>
+        <w:rPr>
+          <w:rStyle w:val="NormalTok"/>
+        </w:rPr>
+        <w:t xml:space="preserve"> </w:t>
+      </w:r>
+      <w:r>
+        <w:rPr>
+          <w:rStyle w:val="FloatTok"/>
+        </w:rPr>
+        <w:t xml:space="preserve">1.2</w:t>
+      </w:r>
+      <w:r>
+        <w:rPr>
+          <w:rStyle w:val="NormalTok"/>
+        </w:rPr>
+        <w:t xml:space="preserve">)</w:t>
+      </w:r>
+      <w:r>
+        <w:br/>
+      </w:r>
+      <w:r>
+        <w:rPr>
+          <w:rStyle w:val="NormalTok"/>
+        </w:rPr>
+        <w:t xml:space="preserve">ft </w:t>
+      </w:r>
+      <w:r>
+        <w:rPr>
+          <w:rStyle w:val="OtherTok"/>
+        </w:rPr>
+        <w:t xml:space="preserve">&lt;-</w:t>
+      </w:r>
+      <w:r>
+        <w:rPr>
+          <w:rStyle w:val="NormalTok"/>
+        </w:rPr>
+        <w:t xml:space="preserve"> </w:t>
+      </w:r>
+      <w:r>
+        <w:rPr>
+          <w:rStyle w:val="FunctionTok"/>
+        </w:rPr>
+        <w:t xml:space="preserve">theme_vanilla</w:t>
+      </w:r>
+      <w:r>
+        <w:rPr>
+          <w:rStyle w:val="NormalTok"/>
+        </w:rPr>
+        <w:t xml:space="preserve">(ft)</w:t>
+      </w:r>
+      <w:r>
+        <w:br/>
+      </w:r>
+      <w:r>
+        <w:br/>
+      </w:r>
+      <w:r>
+        <w:rPr>
+          <w:rStyle w:val="NormalTok"/>
+        </w:rPr>
+        <w:t xml:space="preserve">ft</w:t>
+      </w:r>
     </w:p>
-    <w:p>
-      <w:pPr>
-        <w:pStyle w:val="SourceCode"/>
-      </w:pPr>
-      <w:r>
-        <w:rPr>
-          <w:rStyle w:val="VerbatimChar"/>
-        </w:rPr>
-        <w:t xml:space="preserve"># A tibble: 10 x 2</w:t>
-      </w:r>
-      <w:r>
-        <w:br/>
-      </w:r>
-      <w:r>
-        <w:rPr>
-          <w:rStyle w:val="VerbatimChar"/>
-        </w:rPr>
-        <w:t xml:space="preserve">   FECHA_SINTOMAS     n</w:t>
-      </w:r>
-      <w:r>
-        <w:br/>
-      </w:r>
-      <w:r>
-        <w:rPr>
-          <w:rStyle w:val="VerbatimChar"/>
-        </w:rPr>
-        <w:t xml:space="preserve">   &lt;date&gt;         &lt;dbl&gt;</w:t>
-      </w:r>
-      <w:r>
-        <w:br/>
-      </w:r>
-      <w:r>
-        <w:rPr>
-          <w:rStyle w:val="VerbatimChar"/>
-        </w:rPr>
-        <w:t xml:space="preserve"> 1 2022-08-14         3</w:t>
-      </w:r>
-      <w:r>
-        <w:br/>
-      </w:r>
-      <w:r>
-        <w:rPr>
-          <w:rStyle w:val="VerbatimChar"/>
-        </w:rPr>
-        <w:t xml:space="preserve"> 2 2022-08-13       262</w:t>
-      </w:r>
-      <w:r>
-        <w:br/>
-      </w:r>
-      <w:r>
-        <w:rPr>
-          <w:rStyle w:val="VerbatimChar"/>
-        </w:rPr>
-        <w:t xml:space="preserve"> 3 2022-08-12      2211</w:t>
-      </w:r>
-      <w:r>
-        <w:br/>
-      </w:r>
-      <w:r>
-        <w:rPr>
-          <w:rStyle w:val="VerbatimChar"/>
-        </w:rPr>
-        <w:t xml:space="preserve"> 4 2022-08-11      4789</w:t>
-      </w:r>
-      <w:r>
-        <w:br/>
-      </w:r>
-      <w:r>
-        <w:rPr>
-          <w:rStyle w:val="VerbatimChar"/>
-        </w:rPr>
-        <w:t xml:space="preserve"> 5 2022-08-10      8254</w:t>
-      </w:r>
-      <w:r>
-        <w:br/>
-      </w:r>
-      <w:r>
-        <w:rPr>
-          <w:rStyle w:val="VerbatimChar"/>
-        </w:rPr>
-        <w:t xml:space="preserve"> 6 2022-08-09     10694</w:t>
-      </w:r>
-      <w:r>
-        <w:br/>
-      </w:r>
-      <w:r>
-        <w:rPr>
-          <w:rStyle w:val="VerbatimChar"/>
-        </w:rPr>
-        <w:t xml:space="preserve"> 7 2022-08-08     14741</w:t>
-      </w:r>
-      <w:r>
-        <w:br/>
-      </w:r>
-      <w:r>
-        <w:rPr>
-          <w:rStyle w:val="VerbatimChar"/>
-        </w:rPr>
-        <w:t xml:space="preserve"> 8 2022-08-07     12251</w:t>
-      </w:r>
-      <w:r>
-        <w:br/>
-      </w:r>
-      <w:r>
-        <w:rPr>
-          <w:rStyle w:val="VerbatimChar"/>
-        </w:rPr>
-        <w:t xml:space="preserve"> 9 2022-08-06     11185</w:t>
-      </w:r>
-      <w:r>
-        <w:br/>
-      </w:r>
-      <w:r>
-        <w:rPr>
-          <w:rStyle w:val="VerbatimChar"/>
-        </w:rPr>
-        <w:t xml:space="preserve">10 2022-08-05     12068</w:t>
-      </w:r>
-    </w:p>
+    <w:tbl xmlns:w="http://schemas.openxmlformats.org/wordprocessingml/2006/main" xmlns:r="http://schemas.openxmlformats.org/officeDocument/2006/relationships" xmlns:w14="http://schemas.microsoft.com/office/word/2010/wordml" xmlns:wp="http://schemas.openxmlformats.org/drawingml/2006/wordprocessingDrawing" xmlns:a="http://schemas.openxmlformats.org/drawingml/2006/main" xmlns:pic="http://schemas.openxmlformats.org/drawingml/2006/picture">
+      <w:tblPr>
+        <w:tblLayout w:type="fixed"/>
+        <w:jc w:val="center"/>
+        <w:tblLook w:firstRow="1" w:lastRow="0" w:firstColumn="0" w:lastColumn="0" w:noHBand="0" w:noVBand="1"/>
+      </w:tblPr>
+      <w:tblGrid>
+        <w:gridCol w:w="1728"/>
+        <w:gridCol w:w="1728"/>
+      </w:tblGrid>
+      <w:tr>
+        <w:trPr>
+          <w:cantSplit/>
+          <w:trHeight w:val="360" w:hRule="auto"/>
+          <w:tblHeader/>
+        </w:trPr>
+        header 1
+        <w:tc>
+          <w:tcPr>
+            <w:tcBorders>
+              <w:bottom w:val="single" w:sz="16" w:space="0" w:color="666666"/>
+              <w:top w:val="single" w:sz="16" w:space="0" w:color="666666"/>
+              <w:left w:val="none" w:sz="0" w:space="0" w:color="000000"/>
+              <w:right w:val="none" w:sz="0" w:space="0" w:color="000000"/>
+            </w:tcBorders>
+            <w:shd w:val="clear" w:color="auto" w:fill="FFFFFF"/>
+            <w:tcMar>
+              <w:top w:w="0" w:type="dxa"/>
+              <w:bottom w:w="0" w:type="dxa"/>
+              <w:left w:w="0" w:type="dxa"/>
+              <w:right w:w="0" w:type="dxa"/>
+            </w:tcMar>
+            <w:vAlign w:val="center"/>
+          </w:tcPr>
+          <w:p>
+            <w:pPr>
+              <w:pStyle w:val="Normal"/>
+              <w:jc w:val="right"/>
+              <w:keepNext/>
+              <w:pBdr>
+                <w:bottom w:val="none" w:sz="0" w:space="0" w:color="000000"/>
+                <w:top w:val="none" w:sz="0" w:space="0" w:color="000000"/>
+                <w:left w:val="none" w:sz="0" w:space="0" w:color="000000"/>
+                <w:right w:val="none" w:sz="0" w:space="0" w:color="000000"/>
+              </w:pBdr>
+              <w:spacing w:after="100" w:before="100" w:line="240"/>
+              <w:ind w:firstLine="0" w:left="100" w:right="100"/>
+            </w:pPr>
+            <w:r xmlns:w="http://schemas.openxmlformats.org/wordprocessingml/2006/main" xmlns:wp="http://schemas.openxmlformats.org/drawingml/2006/wordprocessingDrawing" xmlns:r="http://schemas.openxmlformats.org/officeDocument/2006/relationships" xmlns:w14="http://schemas.microsoft.com/office/word/2010/wordml">
+              <w:rPr>
+                <w:rFonts w:ascii="Arial" w:hAnsi="Arial" w:eastAsia="Arial" w:cs="Arial"/>
+                <w:i w:val="false"/>
+                <w:b w:val="true"/>
+                <w:u w:val="none"/>
+                <w:sz w:val="22"/>
+                <w:szCs w:val="22"/>
+                <w:color w:val="000000"/>
+              </w:rPr>
+              <w:t xml:space="preserve">Fecha de Sintomas</w:t>
+            </w:r>
+          </w:p>
+        </w:tc>
+        <w:tc>
+          <w:tcPr>
+            <w:tcBorders>
+              <w:bottom w:val="single" w:sz="16" w:space="0" w:color="666666"/>
+              <w:top w:val="single" w:sz="16" w:space="0" w:color="666666"/>
+              <w:left w:val="none" w:sz="0" w:space="0" w:color="000000"/>
+              <w:right w:val="none" w:sz="0" w:space="0" w:color="000000"/>
+            </w:tcBorders>
+            <w:shd w:val="clear" w:color="auto" w:fill="FFFFFF"/>
+            <w:tcMar>
+              <w:top w:w="0" w:type="dxa"/>
+              <w:bottom w:w="0" w:type="dxa"/>
+              <w:left w:w="0" w:type="dxa"/>
+              <w:right w:w="0" w:type="dxa"/>
+            </w:tcMar>
+            <w:vAlign w:val="center"/>
+          </w:tcPr>
+          <w:p>
+            <w:pPr>
+              <w:pStyle w:val="Normal"/>
+              <w:jc w:val="right"/>
+              <w:keepNext/>
+              <w:pBdr>
+                <w:bottom w:val="none" w:sz="0" w:space="0" w:color="000000"/>
+                <w:top w:val="none" w:sz="0" w:space="0" w:color="000000"/>
+                <w:left w:val="none" w:sz="0" w:space="0" w:color="000000"/>
+                <w:right w:val="none" w:sz="0" w:space="0" w:color="000000"/>
+              </w:pBdr>
+              <w:spacing w:after="100" w:before="100" w:line="240"/>
+              <w:ind w:firstLine="0" w:left="100" w:right="100"/>
+            </w:pPr>
+            <w:r xmlns:w="http://schemas.openxmlformats.org/wordprocessingml/2006/main" xmlns:wp="http://schemas.openxmlformats.org/drawingml/2006/wordprocessingDrawing" xmlns:r="http://schemas.openxmlformats.org/officeDocument/2006/relationships" xmlns:w14="http://schemas.microsoft.com/office/word/2010/wordml">
+              <w:rPr>
+                <w:rFonts w:ascii="Arial" w:hAnsi="Arial" w:eastAsia="Arial" w:cs="Arial"/>
+                <w:i w:val="false"/>
+                <w:b w:val="true"/>
+                <w:u w:val="none"/>
+                <w:sz w:val="22"/>
+                <w:szCs w:val="22"/>
+                <w:color w:val="000000"/>
+              </w:rPr>
+              <w:t xml:space="preserve">Casos</w:t>
+            </w:r>
+          </w:p>
+        </w:tc>
+      </w:tr>
+      <w:tr>
+        <w:trPr>
+          <w:cantSplit/>
+          <w:trHeight w:val="360" w:hRule="auto"/>
+        </w:trPr>
+        body 1
+        <w:tc>
+          <w:tcPr>
+            <w:tcBorders>
+              <w:bottom w:val="single" w:sz="4" w:space="0" w:color="666666"/>
+              <w:top w:val="single" w:sz="16" w:space="0" w:color="666666"/>
+              <w:left w:val="none" w:sz="0" w:space="0" w:color="000000"/>
+              <w:right w:val="none" w:sz="0" w:space="0" w:color="000000"/>
+            </w:tcBorders>
+            <w:shd w:val="clear" w:color="auto" w:fill="FFFFFF"/>
+            <w:tcMar>
+              <w:top w:w="0" w:type="dxa"/>
+              <w:bottom w:w="0" w:type="dxa"/>
+              <w:left w:w="0" w:type="dxa"/>
+              <w:right w:w="0" w:type="dxa"/>
+            </w:tcMar>
+            <w:vAlign w:val="center"/>
+          </w:tcPr>
+          <w:p>
+            <w:pPr>
+              <w:pStyle w:val="Normal"/>
+              <w:jc w:val="right"/>
+              <w:keepNext/>
+              <w:pBdr>
+                <w:bottom w:val="none" w:sz="0" w:space="0" w:color="000000"/>
+                <w:top w:val="none" w:sz="0" w:space="0" w:color="000000"/>
+                <w:left w:val="none" w:sz="0" w:space="0" w:color="000000"/>
+                <w:right w:val="none" w:sz="0" w:space="0" w:color="000000"/>
+              </w:pBdr>
+              <w:spacing w:after="100" w:before="100" w:line="240"/>
+              <w:ind w:firstLine="0" w:left="100" w:right="100"/>
+            </w:pPr>
+            <w:r xmlns:w="http://schemas.openxmlformats.org/wordprocessingml/2006/main" xmlns:wp="http://schemas.openxmlformats.org/drawingml/2006/wordprocessingDrawing" xmlns:r="http://schemas.openxmlformats.org/officeDocument/2006/relationships" xmlns:w14="http://schemas.microsoft.com/office/word/2010/wordml">
+              <w:rPr>
+                <w:rFonts w:ascii="Arial" w:hAnsi="Arial" w:eastAsia="Arial" w:cs="Arial"/>
+                <w:i w:val="false"/>
+                <w:b w:val="false"/>
+                <w:u w:val="none"/>
+                <w:sz w:val="22"/>
+                <w:szCs w:val="22"/>
+                <w:color w:val="000000"/>
+              </w:rPr>
+              <w:t xml:space="preserve">2022-08-14</w:t>
+            </w:r>
+          </w:p>
+        </w:tc>
+        <w:tc>
+          <w:tcPr>
+            <w:tcBorders>
+              <w:bottom w:val="single" w:sz="4" w:space="0" w:color="666666"/>
+              <w:top w:val="single" w:sz="16" w:space="0" w:color="666666"/>
+              <w:left w:val="none" w:sz="0" w:space="0" w:color="000000"/>
+              <w:right w:val="none" w:sz="0" w:space="0" w:color="000000"/>
+            </w:tcBorders>
+            <w:shd w:val="clear" w:color="auto" w:fill="FFFFFF"/>
+            <w:tcMar>
+              <w:top w:w="0" w:type="dxa"/>
+              <w:bottom w:w="0" w:type="dxa"/>
+              <w:left w:w="0" w:type="dxa"/>
+              <w:right w:w="0" w:type="dxa"/>
+            </w:tcMar>
+            <w:vAlign w:val="center"/>
+          </w:tcPr>
+          <w:p>
+            <w:pPr>
+              <w:pStyle w:val="Normal"/>
+              <w:jc w:val="right"/>
+              <w:keepNext/>
+              <w:pBdr>
+                <w:bottom w:val="none" w:sz="0" w:space="0" w:color="000000"/>
+                <w:top w:val="none" w:sz="0" w:space="0" w:color="000000"/>
+                <w:left w:val="none" w:sz="0" w:space="0" w:color="000000"/>
+                <w:right w:val="none" w:sz="0" w:space="0" w:color="000000"/>
+              </w:pBdr>
+              <w:spacing w:after="100" w:before="100" w:line="240"/>
+              <w:ind w:firstLine="0" w:left="100" w:right="100"/>
+            </w:pPr>
+            <w:r xmlns:w="http://schemas.openxmlformats.org/wordprocessingml/2006/main" xmlns:wp="http://schemas.openxmlformats.org/drawingml/2006/wordprocessingDrawing" xmlns:r="http://schemas.openxmlformats.org/officeDocument/2006/relationships" xmlns:w14="http://schemas.microsoft.com/office/word/2010/wordml">
+              <w:rPr>
+                <w:rFonts w:ascii="Arial" w:hAnsi="Arial" w:eastAsia="Arial" w:cs="Arial"/>
+                <w:i w:val="false"/>
+                <w:b w:val="false"/>
+                <w:u w:val="none"/>
+                <w:sz w:val="22"/>
+                <w:szCs w:val="22"/>
+                <w:color w:val="000000"/>
+              </w:rPr>
+              <w:t xml:space="preserve">3</w:t>
+            </w:r>
+          </w:p>
+        </w:tc>
+      </w:tr>
+      <w:tr>
+        <w:trPr>
+          <w:cantSplit/>
+          <w:trHeight w:val="360" w:hRule="auto"/>
+        </w:trPr>
+        body 2
+        <w:tc>
+          <w:tcPr>
+            <w:tcBorders>
+              <w:bottom w:val="single" w:sz="4" w:space="0" w:color="666666"/>
+              <w:top w:val="single" w:sz="4" w:space="0" w:color="666666"/>
+              <w:left w:val="none" w:sz="0" w:space="0" w:color="000000"/>
+              <w:right w:val="none" w:sz="0" w:space="0" w:color="000000"/>
+            </w:tcBorders>
+            <w:shd w:val="clear" w:color="auto" w:fill="FFFFFF"/>
+            <w:tcMar>
+              <w:top w:w="0" w:type="dxa"/>
+              <w:bottom w:w="0" w:type="dxa"/>
+              <w:left w:w="0" w:type="dxa"/>
+              <w:right w:w="0" w:type="dxa"/>
+            </w:tcMar>
+            <w:vAlign w:val="center"/>
+          </w:tcPr>
+          <w:p>
+            <w:pPr>
+              <w:pStyle w:val="Normal"/>
+              <w:jc w:val="right"/>
+              <w:keepNext/>
+              <w:pBdr>
+                <w:bottom w:val="none" w:sz="0" w:space="0" w:color="000000"/>
+                <w:top w:val="none" w:sz="0" w:space="0" w:color="000000"/>
+                <w:left w:val="none" w:sz="0" w:space="0" w:color="000000"/>
+                <w:right w:val="none" w:sz="0" w:space="0" w:color="000000"/>
+              </w:pBdr>
+              <w:spacing w:after="100" w:before="100" w:line="240"/>
+              <w:ind w:firstLine="0" w:left="100" w:right="100"/>
+            </w:pPr>
+            <w:r xmlns:w="http://schemas.openxmlformats.org/wordprocessingml/2006/main" xmlns:wp="http://schemas.openxmlformats.org/drawingml/2006/wordprocessingDrawing" xmlns:r="http://schemas.openxmlformats.org/officeDocument/2006/relationships" xmlns:w14="http://schemas.microsoft.com/office/word/2010/wordml">
+              <w:rPr>
+                <w:rFonts w:ascii="Arial" w:hAnsi="Arial" w:eastAsia="Arial" w:cs="Arial"/>
+                <w:i w:val="false"/>
+                <w:b w:val="false"/>
+                <w:u w:val="none"/>
+                <w:sz w:val="22"/>
+                <w:szCs w:val="22"/>
+                <w:color w:val="000000"/>
+              </w:rPr>
+              <w:t xml:space="preserve">2022-08-13</w:t>
+            </w:r>
+          </w:p>
+        </w:tc>
+        <w:tc>
+          <w:tcPr>
+            <w:tcBorders>
+              <w:bottom w:val="single" w:sz="4" w:space="0" w:color="666666"/>
+              <w:top w:val="single" w:sz="4" w:space="0" w:color="666666"/>
+              <w:left w:val="none" w:sz="0" w:space="0" w:color="000000"/>
+              <w:right w:val="none" w:sz="0" w:space="0" w:color="000000"/>
+            </w:tcBorders>
+            <w:shd w:val="clear" w:color="auto" w:fill="FFFFFF"/>
+            <w:tcMar>
+              <w:top w:w="0" w:type="dxa"/>
+              <w:bottom w:w="0" w:type="dxa"/>
+              <w:left w:w="0" w:type="dxa"/>
+              <w:right w:w="0" w:type="dxa"/>
+            </w:tcMar>
+            <w:vAlign w:val="center"/>
+          </w:tcPr>
+          <w:p>
+            <w:pPr>
+              <w:pStyle w:val="Normal"/>
+              <w:jc w:val="right"/>
+              <w:keepNext/>
+              <w:pBdr>
+                <w:bottom w:val="none" w:sz="0" w:space="0" w:color="000000"/>
+                <w:top w:val="none" w:sz="0" w:space="0" w:color="000000"/>
+                <w:left w:val="none" w:sz="0" w:space="0" w:color="000000"/>
+                <w:right w:val="none" w:sz="0" w:space="0" w:color="000000"/>
+              </w:pBdr>
+              <w:spacing w:after="100" w:before="100" w:line="240"/>
+              <w:ind w:firstLine="0" w:left="100" w:right="100"/>
+            </w:pPr>
+            <w:r xmlns:w="http://schemas.openxmlformats.org/wordprocessingml/2006/main" xmlns:wp="http://schemas.openxmlformats.org/drawingml/2006/wordprocessingDrawing" xmlns:r="http://schemas.openxmlformats.org/officeDocument/2006/relationships" xmlns:w14="http://schemas.microsoft.com/office/word/2010/wordml">
+              <w:rPr>
+                <w:rFonts w:ascii="Arial" w:hAnsi="Arial" w:eastAsia="Arial" w:cs="Arial"/>
+                <w:i w:val="false"/>
+                <w:b w:val="false"/>
+                <w:u w:val="none"/>
+                <w:sz w:val="22"/>
+                <w:szCs w:val="22"/>
+                <w:color w:val="000000"/>
+              </w:rPr>
+              <w:t xml:space="preserve">262</w:t>
+            </w:r>
+          </w:p>
+        </w:tc>
+      </w:tr>
+      <w:tr>
+        <w:trPr>
+          <w:cantSplit/>
+          <w:trHeight w:val="360" w:hRule="auto"/>
+        </w:trPr>
+        body 3
+        <w:tc>
+          <w:tcPr>
+            <w:tcBorders>
+              <w:bottom w:val="single" w:sz="4" w:space="0" w:color="666666"/>
+              <w:top w:val="single" w:sz="4" w:space="0" w:color="666666"/>
+              <w:left w:val="none" w:sz="0" w:space="0" w:color="000000"/>
+              <w:right w:val="none" w:sz="0" w:space="0" w:color="000000"/>
+            </w:tcBorders>
+            <w:shd w:val="clear" w:color="auto" w:fill="FFFFFF"/>
+            <w:tcMar>
+              <w:top w:w="0" w:type="dxa"/>
+              <w:bottom w:w="0" w:type="dxa"/>
+              <w:left w:w="0" w:type="dxa"/>
+              <w:right w:w="0" w:type="dxa"/>
+            </w:tcMar>
+            <w:vAlign w:val="center"/>
+          </w:tcPr>
+          <w:p>
+            <w:pPr>
+              <w:pStyle w:val="Normal"/>
+              <w:jc w:val="right"/>
+              <w:keepNext/>
+              <w:pBdr>
+                <w:bottom w:val="none" w:sz="0" w:space="0" w:color="000000"/>
+                <w:top w:val="none" w:sz="0" w:space="0" w:color="000000"/>
+                <w:left w:val="none" w:sz="0" w:space="0" w:color="000000"/>
+                <w:right w:val="none" w:sz="0" w:space="0" w:color="000000"/>
+              </w:pBdr>
+              <w:spacing w:after="100" w:before="100" w:line="240"/>
+              <w:ind w:firstLine="0" w:left="100" w:right="100"/>
+            </w:pPr>
+            <w:r xmlns:w="http://schemas.openxmlformats.org/wordprocessingml/2006/main" xmlns:wp="http://schemas.openxmlformats.org/drawingml/2006/wordprocessingDrawing" xmlns:r="http://schemas.openxmlformats.org/officeDocument/2006/relationships" xmlns:w14="http://schemas.microsoft.com/office/word/2010/wordml">
+              <w:rPr>
+                <w:rFonts w:ascii="Arial" w:hAnsi="Arial" w:eastAsia="Arial" w:cs="Arial"/>
+                <w:i w:val="false"/>
+                <w:b w:val="false"/>
+                <w:u w:val="none"/>
+                <w:sz w:val="22"/>
+                <w:szCs w:val="22"/>
+                <w:color w:val="000000"/>
+              </w:rPr>
+              <w:t xml:space="preserve">2022-08-12</w:t>
+            </w:r>
+          </w:p>
+        </w:tc>
+        <w:tc>
+          <w:tcPr>
+            <w:tcBorders>
+              <w:bottom w:val="single" w:sz="4" w:space="0" w:color="666666"/>
+              <w:top w:val="single" w:sz="4" w:space="0" w:color="666666"/>
+              <w:left w:val="none" w:sz="0" w:space="0" w:color="000000"/>
+              <w:right w:val="none" w:sz="0" w:space="0" w:color="000000"/>
+            </w:tcBorders>
+            <w:shd w:val="clear" w:color="auto" w:fill="FFFFFF"/>
+            <w:tcMar>
+              <w:top w:w="0" w:type="dxa"/>
+              <w:bottom w:w="0" w:type="dxa"/>
+              <w:left w:w="0" w:type="dxa"/>
+              <w:right w:w="0" w:type="dxa"/>
+            </w:tcMar>
+            <w:vAlign w:val="center"/>
+          </w:tcPr>
+          <w:p>
+            <w:pPr>
+              <w:pStyle w:val="Normal"/>
+              <w:jc w:val="right"/>
+              <w:keepNext/>
+              <w:pBdr>
+                <w:bottom w:val="none" w:sz="0" w:space="0" w:color="000000"/>
+                <w:top w:val="none" w:sz="0" w:space="0" w:color="000000"/>
+                <w:left w:val="none" w:sz="0" w:space="0" w:color="000000"/>
+                <w:right w:val="none" w:sz="0" w:space="0" w:color="000000"/>
+              </w:pBdr>
+              <w:spacing w:after="100" w:before="100" w:line="240"/>
+              <w:ind w:firstLine="0" w:left="100" w:right="100"/>
+            </w:pPr>
+            <w:r xmlns:w="http://schemas.openxmlformats.org/wordprocessingml/2006/main" xmlns:wp="http://schemas.openxmlformats.org/drawingml/2006/wordprocessingDrawing" xmlns:r="http://schemas.openxmlformats.org/officeDocument/2006/relationships" xmlns:w14="http://schemas.microsoft.com/office/word/2010/wordml">
+              <w:rPr>
+                <w:rFonts w:ascii="Arial" w:hAnsi="Arial" w:eastAsia="Arial" w:cs="Arial"/>
+                <w:i w:val="false"/>
+                <w:b w:val="false"/>
+                <w:u w:val="none"/>
+                <w:sz w:val="22"/>
+                <w:szCs w:val="22"/>
+                <w:color w:val="000000"/>
+              </w:rPr>
+              <w:t xml:space="preserve">2,211</w:t>
+            </w:r>
+          </w:p>
+        </w:tc>
+      </w:tr>
+      <w:tr>
+        <w:trPr>
+          <w:cantSplit/>
+          <w:trHeight w:val="360" w:hRule="auto"/>
+        </w:trPr>
+        body 4
+        <w:tc>
+          <w:tcPr>
+            <w:tcBorders>
+              <w:bottom w:val="single" w:sz="4" w:space="0" w:color="666666"/>
+              <w:top w:val="single" w:sz="4" w:space="0" w:color="666666"/>
+              <w:left w:val="none" w:sz="0" w:space="0" w:color="000000"/>
+              <w:right w:val="none" w:sz="0" w:space="0" w:color="000000"/>
+            </w:tcBorders>
+            <w:shd w:val="clear" w:color="auto" w:fill="FFFFFF"/>
+            <w:tcMar>
+              <w:top w:w="0" w:type="dxa"/>
+              <w:bottom w:w="0" w:type="dxa"/>
+              <w:left w:w="0" w:type="dxa"/>
+              <w:right w:w="0" w:type="dxa"/>
+            </w:tcMar>
+            <w:vAlign w:val="center"/>
+          </w:tcPr>
+          <w:p>
+            <w:pPr>
+              <w:pStyle w:val="Normal"/>
+              <w:jc w:val="right"/>
+              <w:keepNext/>
+              <w:pBdr>
+                <w:bottom w:val="none" w:sz="0" w:space="0" w:color="000000"/>
+                <w:top w:val="none" w:sz="0" w:space="0" w:color="000000"/>
+                <w:left w:val="none" w:sz="0" w:space="0" w:color="000000"/>
+                <w:right w:val="none" w:sz="0" w:space="0" w:color="000000"/>
+              </w:pBdr>
+              <w:spacing w:after="100" w:before="100" w:line="240"/>
+              <w:ind w:firstLine="0" w:left="100" w:right="100"/>
+            </w:pPr>
+            <w:r xmlns:w="http://schemas.openxmlformats.org/wordprocessingml/2006/main" xmlns:wp="http://schemas.openxmlformats.org/drawingml/2006/wordprocessingDrawing" xmlns:r="http://schemas.openxmlformats.org/officeDocument/2006/relationships" xmlns:w14="http://schemas.microsoft.com/office/word/2010/wordml">
+              <w:rPr>
+                <w:rFonts w:ascii="Arial" w:hAnsi="Arial" w:eastAsia="Arial" w:cs="Arial"/>
+                <w:i w:val="false"/>
+                <w:b w:val="false"/>
+                <w:u w:val="none"/>
+                <w:sz w:val="22"/>
+                <w:szCs w:val="22"/>
+                <w:color w:val="000000"/>
+              </w:rPr>
+              <w:t xml:space="preserve">2022-08-11</w:t>
+            </w:r>
+          </w:p>
+        </w:tc>
+        <w:tc>
+          <w:tcPr>
+            <w:tcBorders>
+              <w:bottom w:val="single" w:sz="4" w:space="0" w:color="666666"/>
+              <w:top w:val="single" w:sz="4" w:space="0" w:color="666666"/>
+              <w:left w:val="none" w:sz="0" w:space="0" w:color="000000"/>
+              <w:right w:val="none" w:sz="0" w:space="0" w:color="000000"/>
+            </w:tcBorders>
+            <w:shd w:val="clear" w:color="auto" w:fill="FFFFFF"/>
+            <w:tcMar>
+              <w:top w:w="0" w:type="dxa"/>
+              <w:bottom w:w="0" w:type="dxa"/>
+              <w:left w:w="0" w:type="dxa"/>
+              <w:right w:w="0" w:type="dxa"/>
+            </w:tcMar>
+            <w:vAlign w:val="center"/>
+          </w:tcPr>
+          <w:p>
+            <w:pPr>
+              <w:pStyle w:val="Normal"/>
+              <w:jc w:val="right"/>
+              <w:keepNext/>
+              <w:pBdr>
+                <w:bottom w:val="none" w:sz="0" w:space="0" w:color="000000"/>
+                <w:top w:val="none" w:sz="0" w:space="0" w:color="000000"/>
+                <w:left w:val="none" w:sz="0" w:space="0" w:color="000000"/>
+                <w:right w:val="none" w:sz="0" w:space="0" w:color="000000"/>
+              </w:pBdr>
+              <w:spacing w:after="100" w:before="100" w:line="240"/>
+              <w:ind w:firstLine="0" w:left="100" w:right="100"/>
+            </w:pPr>
+            <w:r xmlns:w="http://schemas.openxmlformats.org/wordprocessingml/2006/main" xmlns:wp="http://schemas.openxmlformats.org/drawingml/2006/wordprocessingDrawing" xmlns:r="http://schemas.openxmlformats.org/officeDocument/2006/relationships" xmlns:w14="http://schemas.microsoft.com/office/word/2010/wordml">
+              <w:rPr>
+                <w:rFonts w:ascii="Arial" w:hAnsi="Arial" w:eastAsia="Arial" w:cs="Arial"/>
+                <w:i w:val="false"/>
+                <w:b w:val="false"/>
+                <w:u w:val="none"/>
+                <w:sz w:val="22"/>
+                <w:szCs w:val="22"/>
+                <w:color w:val="000000"/>
+              </w:rPr>
+              <w:t xml:space="preserve">4,789</w:t>
+            </w:r>
+          </w:p>
+        </w:tc>
+      </w:tr>
+      <w:tr>
+        <w:trPr>
+          <w:cantSplit/>
+          <w:trHeight w:val="360" w:hRule="auto"/>
+        </w:trPr>
+        body 5
+        <w:tc>
+          <w:tcPr>
+            <w:tcBorders>
+              <w:bottom w:val="single" w:sz="4" w:space="0" w:color="666666"/>
+              <w:top w:val="single" w:sz="4" w:space="0" w:color="666666"/>
+              <w:left w:val="none" w:sz="0" w:space="0" w:color="000000"/>
+              <w:right w:val="none" w:sz="0" w:space="0" w:color="000000"/>
+            </w:tcBorders>
+            <w:shd w:val="clear" w:color="auto" w:fill="FFFFFF"/>
+            <w:tcMar>
+              <w:top w:w="0" w:type="dxa"/>
+              <w:bottom w:w="0" w:type="dxa"/>
+              <w:left w:w="0" w:type="dxa"/>
+              <w:right w:w="0" w:type="dxa"/>
+            </w:tcMar>
+            <w:vAlign w:val="center"/>
+          </w:tcPr>
+          <w:p>
+            <w:pPr>
+              <w:pStyle w:val="Normal"/>
+              <w:jc w:val="right"/>
+              <w:keepNext/>
+              <w:pBdr>
+                <w:bottom w:val="none" w:sz="0" w:space="0" w:color="000000"/>
+                <w:top w:val="none" w:sz="0" w:space="0" w:color="000000"/>
+                <w:left w:val="none" w:sz="0" w:space="0" w:color="000000"/>
+                <w:right w:val="none" w:sz="0" w:space="0" w:color="000000"/>
+              </w:pBdr>
+              <w:spacing w:after="100" w:before="100" w:line="240"/>
+              <w:ind w:firstLine="0" w:left="100" w:right="100"/>
+            </w:pPr>
+            <w:r xmlns:w="http://schemas.openxmlformats.org/wordprocessingml/2006/main" xmlns:wp="http://schemas.openxmlformats.org/drawingml/2006/wordprocessingDrawing" xmlns:r="http://schemas.openxmlformats.org/officeDocument/2006/relationships" xmlns:w14="http://schemas.microsoft.com/office/word/2010/wordml">
+              <w:rPr>
+                <w:rFonts w:ascii="Arial" w:hAnsi="Arial" w:eastAsia="Arial" w:cs="Arial"/>
+                <w:i w:val="false"/>
+                <w:b w:val="false"/>
+                <w:u w:val="none"/>
+                <w:sz w:val="22"/>
+                <w:szCs w:val="22"/>
+                <w:color w:val="000000"/>
+              </w:rPr>
+              <w:t xml:space="preserve">2022-08-10</w:t>
+            </w:r>
+          </w:p>
+        </w:tc>
+        <w:tc>
+          <w:tcPr>
+            <w:tcBorders>
+              <w:bottom w:val="single" w:sz="4" w:space="0" w:color="666666"/>
+              <w:top w:val="single" w:sz="4" w:space="0" w:color="666666"/>
+              <w:left w:val="none" w:sz="0" w:space="0" w:color="000000"/>
+              <w:right w:val="none" w:sz="0" w:space="0" w:color="000000"/>
+            </w:tcBorders>
+            <w:shd w:val="clear" w:color="auto" w:fill="FFFFFF"/>
+            <w:tcMar>
+              <w:top w:w="0" w:type="dxa"/>
+              <w:bottom w:w="0" w:type="dxa"/>
+              <w:left w:w="0" w:type="dxa"/>
+              <w:right w:w="0" w:type="dxa"/>
+            </w:tcMar>
+            <w:vAlign w:val="center"/>
+          </w:tcPr>
+          <w:p>
+            <w:pPr>
+              <w:pStyle w:val="Normal"/>
+              <w:jc w:val="right"/>
+              <w:keepNext/>
+              <w:pBdr>
+                <w:bottom w:val="none" w:sz="0" w:space="0" w:color="000000"/>
+                <w:top w:val="none" w:sz="0" w:space="0" w:color="000000"/>
+                <w:left w:val="none" w:sz="0" w:space="0" w:color="000000"/>
+                <w:right w:val="none" w:sz="0" w:space="0" w:color="000000"/>
+              </w:pBdr>
+              <w:spacing w:after="100" w:before="100" w:line="240"/>
+              <w:ind w:firstLine="0" w:left="100" w:right="100"/>
+            </w:pPr>
+            <w:r xmlns:w="http://schemas.openxmlformats.org/wordprocessingml/2006/main" xmlns:wp="http://schemas.openxmlformats.org/drawingml/2006/wordprocessingDrawing" xmlns:r="http://schemas.openxmlformats.org/officeDocument/2006/relationships" xmlns:w14="http://schemas.microsoft.com/office/word/2010/wordml">
+              <w:rPr>
+                <w:rFonts w:ascii="Arial" w:hAnsi="Arial" w:eastAsia="Arial" w:cs="Arial"/>
+                <w:i w:val="false"/>
+                <w:b w:val="false"/>
+                <w:u w:val="none"/>
+                <w:sz w:val="22"/>
+                <w:szCs w:val="22"/>
+                <w:color w:val="000000"/>
+              </w:rPr>
+              <w:t xml:space="preserve">8,254</w:t>
+            </w:r>
+          </w:p>
+        </w:tc>
+      </w:tr>
+      <w:tr>
+        <w:trPr>
+          <w:cantSplit/>
+          <w:trHeight w:val="360" w:hRule="auto"/>
+        </w:trPr>
+        body 6
+        <w:tc>
+          <w:tcPr>
+            <w:tcBorders>
+              <w:bottom w:val="single" w:sz="4" w:space="0" w:color="666666"/>
+              <w:top w:val="single" w:sz="4" w:space="0" w:color="666666"/>
+              <w:left w:val="none" w:sz="0" w:space="0" w:color="000000"/>
+              <w:right w:val="none" w:sz="0" w:space="0" w:color="000000"/>
+            </w:tcBorders>
+            <w:shd w:val="clear" w:color="auto" w:fill="FFFFFF"/>
+            <w:tcMar>
+              <w:top w:w="0" w:type="dxa"/>
+              <w:bottom w:w="0" w:type="dxa"/>
+              <w:left w:w="0" w:type="dxa"/>
+              <w:right w:w="0" w:type="dxa"/>
+            </w:tcMar>
+            <w:vAlign w:val="center"/>
+          </w:tcPr>
+          <w:p>
+            <w:pPr>
+              <w:pStyle w:val="Normal"/>
+              <w:jc w:val="right"/>
+              <w:keepNext/>
+              <w:pBdr>
+                <w:bottom w:val="none" w:sz="0" w:space="0" w:color="000000"/>
+                <w:top w:val="none" w:sz="0" w:space="0" w:color="000000"/>
+                <w:left w:val="none" w:sz="0" w:space="0" w:color="000000"/>
+                <w:right w:val="none" w:sz="0" w:space="0" w:color="000000"/>
+              </w:pBdr>
+              <w:spacing w:after="100" w:before="100" w:line="240"/>
+              <w:ind w:firstLine="0" w:left="100" w:right="100"/>
+            </w:pPr>
+            <w:r xmlns:w="http://schemas.openxmlformats.org/wordprocessingml/2006/main" xmlns:wp="http://schemas.openxmlformats.org/drawingml/2006/wordprocessingDrawing" xmlns:r="http://schemas.openxmlformats.org/officeDocument/2006/relationships" xmlns:w14="http://schemas.microsoft.com/office/word/2010/wordml">
+              <w:rPr>
+                <w:rFonts w:ascii="Arial" w:hAnsi="Arial" w:eastAsia="Arial" w:cs="Arial"/>
+                <w:i w:val="false"/>
+                <w:b w:val="false"/>
+                <w:u w:val="none"/>
+                <w:sz w:val="22"/>
+                <w:szCs w:val="22"/>
+                <w:color w:val="000000"/>
+              </w:rPr>
+              <w:t xml:space="preserve">2022-08-09</w:t>
+            </w:r>
+          </w:p>
+        </w:tc>
+        <w:tc>
+          <w:tcPr>
+            <w:tcBorders>
+              <w:bottom w:val="single" w:sz="4" w:space="0" w:color="666666"/>
+              <w:top w:val="single" w:sz="4" w:space="0" w:color="666666"/>
+              <w:left w:val="none" w:sz="0" w:space="0" w:color="000000"/>
+              <w:right w:val="none" w:sz="0" w:space="0" w:color="000000"/>
+            </w:tcBorders>
+            <w:shd w:val="clear" w:color="auto" w:fill="FFFFFF"/>
+            <w:tcMar>
+              <w:top w:w="0" w:type="dxa"/>
+              <w:bottom w:w="0" w:type="dxa"/>
+              <w:left w:w="0" w:type="dxa"/>
+              <w:right w:w="0" w:type="dxa"/>
+            </w:tcMar>
+            <w:vAlign w:val="center"/>
+          </w:tcPr>
+          <w:p>
+            <w:pPr>
+              <w:pStyle w:val="Normal"/>
+              <w:jc w:val="right"/>
+              <w:keepNext/>
+              <w:pBdr>
+                <w:bottom w:val="none" w:sz="0" w:space="0" w:color="000000"/>
+                <w:top w:val="none" w:sz="0" w:space="0" w:color="000000"/>
+                <w:left w:val="none" w:sz="0" w:space="0" w:color="000000"/>
+                <w:right w:val="none" w:sz="0" w:space="0" w:color="000000"/>
+              </w:pBdr>
+              <w:spacing w:after="100" w:before="100" w:line="240"/>
+              <w:ind w:firstLine="0" w:left="100" w:right="100"/>
+            </w:pPr>
+            <w:r xmlns:w="http://schemas.openxmlformats.org/wordprocessingml/2006/main" xmlns:wp="http://schemas.openxmlformats.org/drawingml/2006/wordprocessingDrawing" xmlns:r="http://schemas.openxmlformats.org/officeDocument/2006/relationships" xmlns:w14="http://schemas.microsoft.com/office/word/2010/wordml">
+              <w:rPr>
+                <w:rFonts w:ascii="Arial" w:hAnsi="Arial" w:eastAsia="Arial" w:cs="Arial"/>
+                <w:i w:val="false"/>
+                <w:b w:val="false"/>
+                <w:u w:val="none"/>
+                <w:sz w:val="22"/>
+                <w:szCs w:val="22"/>
+                <w:color w:val="000000"/>
+              </w:rPr>
+              <w:t xml:space="preserve">10,694</w:t>
+            </w:r>
+          </w:p>
+        </w:tc>
+      </w:tr>
+      <w:tr>
+        <w:trPr>
+          <w:cantSplit/>
+          <w:trHeight w:val="360" w:hRule="auto"/>
+        </w:trPr>
+        body 7
+        <w:tc>
+          <w:tcPr>
+            <w:tcBorders>
+              <w:bottom w:val="single" w:sz="4" w:space="0" w:color="666666"/>
+              <w:top w:val="single" w:sz="4" w:space="0" w:color="666666"/>
+              <w:left w:val="none" w:sz="0" w:space="0" w:color="000000"/>
+              <w:right w:val="none" w:sz="0" w:space="0" w:color="000000"/>
+            </w:tcBorders>
+            <w:shd w:val="clear" w:color="auto" w:fill="FFFFFF"/>
+            <w:tcMar>
+              <w:top w:w="0" w:type="dxa"/>
+              <w:bottom w:w="0" w:type="dxa"/>
+              <w:left w:w="0" w:type="dxa"/>
+              <w:right w:w="0" w:type="dxa"/>
+            </w:tcMar>
+            <w:vAlign w:val="center"/>
+          </w:tcPr>
+          <w:p>
+            <w:pPr>
+              <w:pStyle w:val="Normal"/>
+              <w:jc w:val="right"/>
+              <w:keepNext/>
+              <w:pBdr>
+                <w:bottom w:val="none" w:sz="0" w:space="0" w:color="000000"/>
+                <w:top w:val="none" w:sz="0" w:space="0" w:color="000000"/>
+                <w:left w:val="none" w:sz="0" w:space="0" w:color="000000"/>
+                <w:right w:val="none" w:sz="0" w:space="0" w:color="000000"/>
+              </w:pBdr>
+              <w:spacing w:after="100" w:before="100" w:line="240"/>
+              <w:ind w:firstLine="0" w:left="100" w:right="100"/>
+            </w:pPr>
+            <w:r xmlns:w="http://schemas.openxmlformats.org/wordprocessingml/2006/main" xmlns:wp="http://schemas.openxmlformats.org/drawingml/2006/wordprocessingDrawing" xmlns:r="http://schemas.openxmlformats.org/officeDocument/2006/relationships" xmlns:w14="http://schemas.microsoft.com/office/word/2010/wordml">
+              <w:rPr>
+                <w:rFonts w:ascii="Arial" w:hAnsi="Arial" w:eastAsia="Arial" w:cs="Arial"/>
+                <w:i w:val="false"/>
+                <w:b w:val="false"/>
+                <w:u w:val="none"/>
+                <w:sz w:val="22"/>
+                <w:szCs w:val="22"/>
+                <w:color w:val="000000"/>
+              </w:rPr>
+              <w:t xml:space="preserve">2022-08-08</w:t>
+            </w:r>
+          </w:p>
+        </w:tc>
+        <w:tc>
+          <w:tcPr>
+            <w:tcBorders>
+              <w:bottom w:val="single" w:sz="4" w:space="0" w:color="666666"/>
+              <w:top w:val="single" w:sz="4" w:space="0" w:color="666666"/>
+              <w:left w:val="none" w:sz="0" w:space="0" w:color="000000"/>
+              <w:right w:val="none" w:sz="0" w:space="0" w:color="000000"/>
+            </w:tcBorders>
+            <w:shd w:val="clear" w:color="auto" w:fill="FFFFFF"/>
+            <w:tcMar>
+              <w:top w:w="0" w:type="dxa"/>
+              <w:bottom w:w="0" w:type="dxa"/>
+              <w:left w:w="0" w:type="dxa"/>
+              <w:right w:w="0" w:type="dxa"/>
+            </w:tcMar>
+            <w:vAlign w:val="center"/>
+          </w:tcPr>
+          <w:p>
+            <w:pPr>
+              <w:pStyle w:val="Normal"/>
+              <w:jc w:val="right"/>
+              <w:keepNext/>
+              <w:pBdr>
+                <w:bottom w:val="none" w:sz="0" w:space="0" w:color="000000"/>
+                <w:top w:val="none" w:sz="0" w:space="0" w:color="000000"/>
+                <w:left w:val="none" w:sz="0" w:space="0" w:color="000000"/>
+                <w:right w:val="none" w:sz="0" w:space="0" w:color="000000"/>
+              </w:pBdr>
+              <w:spacing w:after="100" w:before="100" w:line="240"/>
+              <w:ind w:firstLine="0" w:left="100" w:right="100"/>
+            </w:pPr>
+            <w:r xmlns:w="http://schemas.openxmlformats.org/wordprocessingml/2006/main" xmlns:wp="http://schemas.openxmlformats.org/drawingml/2006/wordprocessingDrawing" xmlns:r="http://schemas.openxmlformats.org/officeDocument/2006/relationships" xmlns:w14="http://schemas.microsoft.com/office/word/2010/wordml">
+              <w:rPr>
+                <w:rFonts w:ascii="Arial" w:hAnsi="Arial" w:eastAsia="Arial" w:cs="Arial"/>
+                <w:i w:val="false"/>
+                <w:b w:val="false"/>
+                <w:u w:val="none"/>
+                <w:sz w:val="22"/>
+                <w:szCs w:val="22"/>
+                <w:color w:val="000000"/>
+              </w:rPr>
+              <w:t xml:space="preserve">14,741</w:t>
+            </w:r>
+          </w:p>
+        </w:tc>
+      </w:tr>
+      <w:tr>
+        <w:trPr>
+          <w:cantSplit/>
+          <w:trHeight w:val="360" w:hRule="auto"/>
+        </w:trPr>
+        body 8
+        <w:tc>
+          <w:tcPr>
+            <w:tcBorders>
+              <w:bottom w:val="single" w:sz="4" w:space="0" w:color="666666"/>
+              <w:top w:val="single" w:sz="4" w:space="0" w:color="666666"/>
+              <w:left w:val="none" w:sz="0" w:space="0" w:color="000000"/>
+              <w:right w:val="none" w:sz="0" w:space="0" w:color="000000"/>
+            </w:tcBorders>
+            <w:shd w:val="clear" w:color="auto" w:fill="FFFFFF"/>
+            <w:tcMar>
+              <w:top w:w="0" w:type="dxa"/>
+              <w:bottom w:w="0" w:type="dxa"/>
+              <w:left w:w="0" w:type="dxa"/>
+              <w:right w:w="0" w:type="dxa"/>
+            </w:tcMar>
+            <w:vAlign w:val="center"/>
+          </w:tcPr>
+          <w:p>
+            <w:pPr>
+              <w:pStyle w:val="Normal"/>
+              <w:jc w:val="right"/>
+              <w:keepNext/>
+              <w:pBdr>
+                <w:bottom w:val="none" w:sz="0" w:space="0" w:color="000000"/>
+                <w:top w:val="none" w:sz="0" w:space="0" w:color="000000"/>
+                <w:left w:val="none" w:sz="0" w:space="0" w:color="000000"/>
+                <w:right w:val="none" w:sz="0" w:space="0" w:color="000000"/>
+              </w:pBdr>
+              <w:spacing w:after="100" w:before="100" w:line="240"/>
+              <w:ind w:firstLine="0" w:left="100" w:right="100"/>
+            </w:pPr>
+            <w:r xmlns:w="http://schemas.openxmlformats.org/wordprocessingml/2006/main" xmlns:wp="http://schemas.openxmlformats.org/drawingml/2006/wordprocessingDrawing" xmlns:r="http://schemas.openxmlformats.org/officeDocument/2006/relationships" xmlns:w14="http://schemas.microsoft.com/office/word/2010/wordml">
+              <w:rPr>
+                <w:rFonts w:ascii="Arial" w:hAnsi="Arial" w:eastAsia="Arial" w:cs="Arial"/>
+                <w:i w:val="false"/>
+                <w:b w:val="false"/>
+                <w:u w:val="none"/>
+                <w:sz w:val="22"/>
+                <w:szCs w:val="22"/>
+                <w:color w:val="000000"/>
+              </w:rPr>
+              <w:t xml:space="preserve">2022-08-07</w:t>
+            </w:r>
+          </w:p>
+        </w:tc>
+        <w:tc>
+          <w:tcPr>
+            <w:tcBorders>
+              <w:bottom w:val="single" w:sz="4" w:space="0" w:color="666666"/>
+              <w:top w:val="single" w:sz="4" w:space="0" w:color="666666"/>
+              <w:left w:val="none" w:sz="0" w:space="0" w:color="000000"/>
+              <w:right w:val="none" w:sz="0" w:space="0" w:color="000000"/>
+            </w:tcBorders>
+            <w:shd w:val="clear" w:color="auto" w:fill="FFFFFF"/>
+            <w:tcMar>
+              <w:top w:w="0" w:type="dxa"/>
+              <w:bottom w:w="0" w:type="dxa"/>
+              <w:left w:w="0" w:type="dxa"/>
+              <w:right w:w="0" w:type="dxa"/>
+            </w:tcMar>
+            <w:vAlign w:val="center"/>
+          </w:tcPr>
+          <w:p>
+            <w:pPr>
+              <w:pStyle w:val="Normal"/>
+              <w:jc w:val="right"/>
+              <w:keepNext/>
+              <w:pBdr>
+                <w:bottom w:val="none" w:sz="0" w:space="0" w:color="000000"/>
+                <w:top w:val="none" w:sz="0" w:space="0" w:color="000000"/>
+                <w:left w:val="none" w:sz="0" w:space="0" w:color="000000"/>
+                <w:right w:val="none" w:sz="0" w:space="0" w:color="000000"/>
+              </w:pBdr>
+              <w:spacing w:after="100" w:before="100" w:line="240"/>
+              <w:ind w:firstLine="0" w:left="100" w:right="100"/>
+            </w:pPr>
+            <w:r xmlns:w="http://schemas.openxmlformats.org/wordprocessingml/2006/main" xmlns:wp="http://schemas.openxmlformats.org/drawingml/2006/wordprocessingDrawing" xmlns:r="http://schemas.openxmlformats.org/officeDocument/2006/relationships" xmlns:w14="http://schemas.microsoft.com/office/word/2010/wordml">
+              <w:rPr>
+                <w:rFonts w:ascii="Arial" w:hAnsi="Arial" w:eastAsia="Arial" w:cs="Arial"/>
+                <w:i w:val="false"/>
+                <w:b w:val="false"/>
+                <w:u w:val="none"/>
+                <w:sz w:val="22"/>
+                <w:szCs w:val="22"/>
+                <w:color w:val="000000"/>
+              </w:rPr>
+              <w:t xml:space="preserve">12,251</w:t>
+            </w:r>
+          </w:p>
+        </w:tc>
+      </w:tr>
+      <w:tr>
+        <w:trPr>
+          <w:cantSplit/>
+          <w:trHeight w:val="360" w:hRule="auto"/>
+        </w:trPr>
+        body 9
+        <w:tc>
+          <w:tcPr>
+            <w:tcBorders>
+              <w:bottom w:val="single" w:sz="4" w:space="0" w:color="666666"/>
+              <w:top w:val="single" w:sz="4" w:space="0" w:color="666666"/>
+              <w:left w:val="none" w:sz="0" w:space="0" w:color="000000"/>
+              <w:right w:val="none" w:sz="0" w:space="0" w:color="000000"/>
+            </w:tcBorders>
+            <w:shd w:val="clear" w:color="auto" w:fill="FFFFFF"/>
+            <w:tcMar>
+              <w:top w:w="0" w:type="dxa"/>
+              <w:bottom w:w="0" w:type="dxa"/>
+              <w:left w:w="0" w:type="dxa"/>
+              <w:right w:w="0" w:type="dxa"/>
+            </w:tcMar>
+            <w:vAlign w:val="center"/>
+          </w:tcPr>
+          <w:p>
+            <w:pPr>
+              <w:pStyle w:val="Normal"/>
+              <w:jc w:val="right"/>
+              <w:keepNext/>
+              <w:pBdr>
+                <w:bottom w:val="none" w:sz="0" w:space="0" w:color="000000"/>
+                <w:top w:val="none" w:sz="0" w:space="0" w:color="000000"/>
+                <w:left w:val="none" w:sz="0" w:space="0" w:color="000000"/>
+                <w:right w:val="none" w:sz="0" w:space="0" w:color="000000"/>
+              </w:pBdr>
+              <w:spacing w:after="100" w:before="100" w:line="240"/>
+              <w:ind w:firstLine="0" w:left="100" w:right="100"/>
+            </w:pPr>
+            <w:r xmlns:w="http://schemas.openxmlformats.org/wordprocessingml/2006/main" xmlns:wp="http://schemas.openxmlformats.org/drawingml/2006/wordprocessingDrawing" xmlns:r="http://schemas.openxmlformats.org/officeDocument/2006/relationships" xmlns:w14="http://schemas.microsoft.com/office/word/2010/wordml">
+              <w:rPr>
+                <w:rFonts w:ascii="Arial" w:hAnsi="Arial" w:eastAsia="Arial" w:cs="Arial"/>
+                <w:i w:val="false"/>
+                <w:b w:val="false"/>
+                <w:u w:val="none"/>
+                <w:sz w:val="22"/>
+                <w:szCs w:val="22"/>
+                <w:color w:val="000000"/>
+              </w:rPr>
+              <w:t xml:space="preserve">2022-08-06</w:t>
+            </w:r>
+          </w:p>
+        </w:tc>
+        <w:tc>
+          <w:tcPr>
+            <w:tcBorders>
+              <w:bottom w:val="single" w:sz="4" w:space="0" w:color="666666"/>
+              <w:top w:val="single" w:sz="4" w:space="0" w:color="666666"/>
+              <w:left w:val="none" w:sz="0" w:space="0" w:color="000000"/>
+              <w:right w:val="none" w:sz="0" w:space="0" w:color="000000"/>
+            </w:tcBorders>
+            <w:shd w:val="clear" w:color="auto" w:fill="FFFFFF"/>
+            <w:tcMar>
+              <w:top w:w="0" w:type="dxa"/>
+              <w:bottom w:w="0" w:type="dxa"/>
+              <w:left w:w="0" w:type="dxa"/>
+              <w:right w:w="0" w:type="dxa"/>
+            </w:tcMar>
+            <w:vAlign w:val="center"/>
+          </w:tcPr>
+          <w:p>
+            <w:pPr>
+              <w:pStyle w:val="Normal"/>
+              <w:jc w:val="right"/>
+              <w:keepNext/>
+              <w:pBdr>
+                <w:bottom w:val="none" w:sz="0" w:space="0" w:color="000000"/>
+                <w:top w:val="none" w:sz="0" w:space="0" w:color="000000"/>
+                <w:left w:val="none" w:sz="0" w:space="0" w:color="000000"/>
+                <w:right w:val="none" w:sz="0" w:space="0" w:color="000000"/>
+              </w:pBdr>
+              <w:spacing w:after="100" w:before="100" w:line="240"/>
+              <w:ind w:firstLine="0" w:left="100" w:right="100"/>
+            </w:pPr>
+            <w:r xmlns:w="http://schemas.openxmlformats.org/wordprocessingml/2006/main" xmlns:wp="http://schemas.openxmlformats.org/drawingml/2006/wordprocessingDrawing" xmlns:r="http://schemas.openxmlformats.org/officeDocument/2006/relationships" xmlns:w14="http://schemas.microsoft.com/office/word/2010/wordml">
+              <w:rPr>
+                <w:rFonts w:ascii="Arial" w:hAnsi="Arial" w:eastAsia="Arial" w:cs="Arial"/>
+                <w:i w:val="false"/>
+                <w:b w:val="false"/>
+                <w:u w:val="none"/>
+                <w:sz w:val="22"/>
+                <w:szCs w:val="22"/>
+                <w:color w:val="000000"/>
+              </w:rPr>
+              <w:t xml:space="preserve">11,185</w:t>
+            </w:r>
+          </w:p>
+        </w:tc>
+      </w:tr>
+      <w:tr>
+        <w:trPr>
+          <w:cantSplit/>
+          <w:trHeight w:val="360" w:hRule="auto"/>
+        </w:trPr>
+        body10
+        <w:tc>
+          <w:tcPr>
+            <w:tcBorders>
+              <w:bottom w:val="single" w:sz="16" w:space="0" w:color="666666"/>
+              <w:top w:val="single" w:sz="4" w:space="0" w:color="666666"/>
+              <w:left w:val="none" w:sz="0" w:space="0" w:color="000000"/>
+              <w:right w:val="none" w:sz="0" w:space="0" w:color="000000"/>
+            </w:tcBorders>
+            <w:shd w:val="clear" w:color="auto" w:fill="FFFFFF"/>
+            <w:tcMar>
+              <w:top w:w="0" w:type="dxa"/>
+              <w:bottom w:w="0" w:type="dxa"/>
+              <w:left w:w="0" w:type="dxa"/>
+              <w:right w:w="0" w:type="dxa"/>
+            </w:tcMar>
+            <w:vAlign w:val="center"/>
+          </w:tcPr>
+          <w:p>
+            <w:pPr>
+              <w:pStyle w:val="Normal"/>
+              <w:jc w:val="right"/>
+              <w:keepNext/>
+              <w:pBdr>
+                <w:bottom w:val="none" w:sz="0" w:space="0" w:color="000000"/>
+                <w:top w:val="none" w:sz="0" w:space="0" w:color="000000"/>
+                <w:left w:val="none" w:sz="0" w:space="0" w:color="000000"/>
+                <w:right w:val="none" w:sz="0" w:space="0" w:color="000000"/>
+              </w:pBdr>
+              <w:spacing w:after="100" w:before="100" w:line="240"/>
+              <w:ind w:firstLine="0" w:left="100" w:right="100"/>
+            </w:pPr>
+            <w:r xmlns:w="http://schemas.openxmlformats.org/wordprocessingml/2006/main" xmlns:wp="http://schemas.openxmlformats.org/drawingml/2006/wordprocessingDrawing" xmlns:r="http://schemas.openxmlformats.org/officeDocument/2006/relationships" xmlns:w14="http://schemas.microsoft.com/office/word/2010/wordml">
+              <w:rPr>
+                <w:rFonts w:ascii="Arial" w:hAnsi="Arial" w:eastAsia="Arial" w:cs="Arial"/>
+                <w:i w:val="false"/>
+                <w:b w:val="false"/>
+                <w:u w:val="none"/>
+                <w:sz w:val="22"/>
+                <w:szCs w:val="22"/>
+                <w:color w:val="000000"/>
+              </w:rPr>
+              <w:t xml:space="preserve">2022-08-05</w:t>
+            </w:r>
+          </w:p>
+        </w:tc>
+        <w:tc>
+          <w:tcPr>
+            <w:tcBorders>
+              <w:bottom w:val="single" w:sz="16" w:space="0" w:color="666666"/>
+              <w:top w:val="single" w:sz="4" w:space="0" w:color="666666"/>
+              <w:left w:val="none" w:sz="0" w:space="0" w:color="000000"/>
+              <w:right w:val="none" w:sz="0" w:space="0" w:color="000000"/>
+            </w:tcBorders>
+            <w:shd w:val="clear" w:color="auto" w:fill="FFFFFF"/>
+            <w:tcMar>
+              <w:top w:w="0" w:type="dxa"/>
+              <w:bottom w:w="0" w:type="dxa"/>
+              <w:left w:w="0" w:type="dxa"/>
+              <w:right w:w="0" w:type="dxa"/>
+            </w:tcMar>
+            <w:vAlign w:val="center"/>
+          </w:tcPr>
+          <w:p>
+            <w:pPr>
+              <w:pStyle w:val="Normal"/>
+              <w:jc w:val="right"/>
+              <w:keepNext/>
+              <w:pBdr>
+                <w:bottom w:val="none" w:sz="0" w:space="0" w:color="000000"/>
+                <w:top w:val="none" w:sz="0" w:space="0" w:color="000000"/>
+                <w:left w:val="none" w:sz="0" w:space="0" w:color="000000"/>
+                <w:right w:val="none" w:sz="0" w:space="0" w:color="000000"/>
+              </w:pBdr>
+              <w:spacing w:after="100" w:before="100" w:line="240"/>
+              <w:ind w:firstLine="0" w:left="100" w:right="100"/>
+            </w:pPr>
+            <w:r xmlns:w="http://schemas.openxmlformats.org/wordprocessingml/2006/main" xmlns:wp="http://schemas.openxmlformats.org/drawingml/2006/wordprocessingDrawing" xmlns:r="http://schemas.openxmlformats.org/officeDocument/2006/relationships" xmlns:w14="http://schemas.microsoft.com/office/word/2010/wordml">
+              <w:rPr>
+                <w:rFonts w:ascii="Arial" w:hAnsi="Arial" w:eastAsia="Arial" w:cs="Arial"/>
+                <w:i w:val="false"/>
+                <w:b w:val="false"/>
+                <w:u w:val="none"/>
+                <w:sz w:val="22"/>
+                <w:szCs w:val="22"/>
+                <w:color w:val="000000"/>
+              </w:rPr>
+              <w:t xml:space="preserve">12,068</w:t>
+            </w:r>
+          </w:p>
+        </w:tc>
+      </w:tr>
+    </w:tbl>
     <w:bookmarkEnd w:id="21"/>
     <w:bookmarkStart w:id="25" w:name="como-fue-la-pandemia-para-los-mexicanos"/>
     <w:p>

--- a/word_template.docx
+++ b/word_template.docx
@@ -4,7 +4,7 @@
   <w:body>
     <w:p>
       <w:pPr>
-        <w:pStyle w:val="Title"/>
+        <w:pStyle w:val="Puesto"/>
       </w:pPr>
       <w:r>
         <w:t xml:space="preserve">Reporte</w:t>
@@ -42,6 +42,15 @@
         <w:t xml:space="preserve">Landeros</w:t>
       </w:r>
     </w:p>
+    <w:bookmarkStart w:id="26" w:name="reporte-covid-méxico-2020-2022"/>
+    <w:p>
+      <w:pPr>
+        <w:pStyle w:val="Ttulo1"/>
+      </w:pPr>
+      <w:r>
+        <w:t xml:space="preserve">Reporte COVID México 2020-2022</w:t>
+      </w:r>
+    </w:p>
     <w:p>
       <w:pPr>
         <w:pStyle w:val="FirstParagraph"/>
@@ -55,7 +64,7 @@
       <w:hyperlink r:id="rId20">
         <w:r>
           <w:rPr>
-            <w:rStyle w:val="Hyperlink"/>
+            <w:rStyle w:val="Hipervnculo"/>
           </w:rPr>
           <w:t xml:space="preserve">nuestro dropbox</w:t>
         </w:r>
@@ -67,7 +76,7 @@
     <w:bookmarkStart w:id="21" w:name="reporte-casos-últimos-10-días."/>
     <w:p>
       <w:pPr>
-        <w:pStyle w:val="Heading2"/>
+        <w:pStyle w:val="Ttulo2"/>
       </w:pPr>
       <w:r>
         <w:t xml:space="preserve">Reporte casos últimos 10 días.</w:t>
@@ -1506,7 +1515,7 @@
     <w:bookmarkStart w:id="25" w:name="como-fue-la-pandemia-para-los-mexicanos"/>
     <w:p>
       <w:pPr>
-        <w:pStyle w:val="Heading2"/>
+        <w:pStyle w:val="Ttulo2"/>
       </w:pPr>
       <w:r>
         <w:t xml:space="preserve">¿Como fue la pandemia para los mexicanos?</w:t>
@@ -1879,7 +1888,13 @@
       </w:r>
     </w:p>
     <w:bookmarkEnd w:id="25"/>
-    <w:sectPr/>
+    <w:bookmarkEnd w:id="26"/>
+    <w:sectPr>
+      <w:headerReference r:id="rId9" w:type="default"/>
+      <w:pgSz w:h="15840" w:w="12240"/>
+      <w:pgMar w:bottom="1417" w:footer="720" w:gutter="0" w:header="720" w:left="1701" w:right="1701" w:top="1417"/>
+      <w:cols w:space="720"/>
+    </w:sectPr>
   </w:body>
 </w:document>
 </file>
@@ -1907,8 +1922,170 @@
 </w:footnotes>
 </file>
 
+<file path=word/header1.xml><?xml version="1.0" encoding="utf-8"?>
+<w:hdr xmlns:wpc="http://schemas.microsoft.com/office/word/2010/wordprocessingCanvas" xmlns:mc="http://schemas.openxmlformats.org/markup-compatibility/2006" xmlns:o="urn:schemas-microsoft-com:office:office" xmlns:r="http://schemas.openxmlformats.org/officeDocument/2006/relationships" xmlns:m="http://schemas.openxmlformats.org/officeDocument/2006/math" xmlns:v="urn:schemas-microsoft-com:vml" xmlns:wp14="http://schemas.microsoft.com/office/word/2010/wordprocessingDrawing" xmlns:wp="http://schemas.openxmlformats.org/drawingml/2006/wordprocessingDrawing" xmlns:w10="urn:schemas-microsoft-com:office:word" xmlns:w="http://schemas.openxmlformats.org/wordprocessingml/2006/main" xmlns:w14="http://schemas.microsoft.com/office/word/2010/wordml" xmlns:w15="http://schemas.microsoft.com/office/word/2012/wordml" xmlns:wpg="http://schemas.microsoft.com/office/word/2010/wordprocessingGroup" xmlns:wpi="http://schemas.microsoft.com/office/word/2010/wordprocessingInk" xmlns:wne="http://schemas.microsoft.com/office/word/2006/wordml" xmlns:wps="http://schemas.microsoft.com/office/word/2010/wordprocessingShape" mc:Ignorable="w14 w15 wp14">
+  <w:p>
+    <w:pPr>
+      <w:pStyle w:val="Encabezado"/>
+      <w:jc w:val="right"/>
+    </w:pPr>
+    <w:r>
+      <w:rPr>
+        <w:noProof/>
+        <w:lang w:val="es-MX" w:eastAsia="es-MX"/>
+      </w:rPr>
+      <w:drawing>
+        <wp:inline distT="0" distB="0" distL="0" distR="0">
+          <wp:extent cx="1892411" cy="563141"/>
+          <wp:effectExtent l="0" t="0" r="0" b="0"/>
+          <wp:docPr id="1" name="Imagen 1"/>
+          <wp:cNvGraphicFramePr>
+            <a:graphicFrameLocks xmlns:a="http://schemas.openxmlformats.org/drawingml/2006/main" noChangeAspect="1"/>
+          </wp:cNvGraphicFramePr>
+          <a:graphic xmlns:a="http://schemas.openxmlformats.org/drawingml/2006/main">
+            <a:graphicData uri="http://schemas.openxmlformats.org/drawingml/2006/picture">
+              <pic:pic xmlns:pic="http://schemas.openxmlformats.org/drawingml/2006/picture">
+                <pic:nvPicPr>
+                  <pic:cNvPr id="1" name="logo.png"/>
+                  <pic:cNvPicPr/>
+                </pic:nvPicPr>
+                <pic:blipFill>
+                  <a:blip r:embed="rId1">
+                    <a:extLst>
+                      <a:ext uri="{28A0092B-C50C-407E-A947-70E740481C1C}">
+                        <a14:useLocalDpi xmlns:a14="http://schemas.microsoft.com/office/drawing/2010/main" val="0"/>
+                      </a:ext>
+                    </a:extLst>
+                  </a:blip>
+                  <a:stretch>
+                    <a:fillRect/>
+                  </a:stretch>
+                </pic:blipFill>
+                <pic:spPr>
+                  <a:xfrm>
+                    <a:off x="0" y="0"/>
+                    <a:ext cx="1949007" cy="579983"/>
+                  </a:xfrm>
+                  <a:prstGeom prst="rect">
+                    <a:avLst/>
+                  </a:prstGeom>
+                </pic:spPr>
+              </pic:pic>
+            </a:graphicData>
+          </a:graphic>
+        </wp:inline>
+      </w:drawing>
+    </w:r>
+  </w:p>
+</w:hdr>
+</file>
+
 <file path=word/numbering.xml><?xml version="1.0" encoding="utf-8"?>
-<w:numbering xmlns:w="http://schemas.openxmlformats.org/wordprocessingml/2006/main">
+<w:numbering xmlns:m="http://schemas.openxmlformats.org/officeDocument/2006/math" xmlns:mc="http://schemas.openxmlformats.org/markup-compatibility/2006" xmlns:o="urn:schemas-microsoft-com:office:office" xmlns:r="http://schemas.openxmlformats.org/officeDocument/2006/relationships" xmlns:v="urn:schemas-microsoft-com:vml" xmlns:w="http://schemas.openxmlformats.org/wordprocessingml/2006/main" xmlns:w10="urn:schemas-microsoft-com:office:word" xmlns:w14="http://schemas.microsoft.com/office/word/2010/wordml" xmlns:w15="http://schemas.microsoft.com/office/word/2012/wordml" xmlns:wne="http://schemas.microsoft.com/office/word/2006/wordml" xmlns:wp="http://schemas.openxmlformats.org/drawingml/2006/wordprocessingDrawing" xmlns:wp14="http://schemas.microsoft.com/office/word/2010/wordprocessingDrawing" xmlns:wpc="http://schemas.microsoft.com/office/word/2010/wordprocessingCanvas" xmlns:wpg="http://schemas.microsoft.com/office/word/2010/wordprocessingGroup" xmlns:wpi="http://schemas.microsoft.com/office/word/2010/wordprocessingInk" xmlns:wps="http://schemas.microsoft.com/office/word/2010/wordprocessingShape" mc:Ignorable="w14 w15 wp14">
+  <w:abstractNum w15:restartNumberingAfterBreak="0" w:abstractNumId="0">
+    <w:nsid w:val="170CD2DE"/>
+    <w:multiLevelType w:val="multilevel"/>
+    <w:tmpl w:val="D4BCE916"/>
+    <w:lvl w:ilvl="0">
+      <w:numFmt w:val="bullet"/>
+      <w:lvlText w:val=" "/>
+      <w:lvlJc w:val="left"/>
+      <w:pPr>
+        <w:tabs>
+          <w:tab w:pos="0" w:val="num"/>
+        </w:tabs>
+        <w:ind w:hanging="480" w:left="480"/>
+      </w:pPr>
+    </w:lvl>
+    <w:lvl w:ilvl="1">
+      <w:numFmt w:val="bullet"/>
+      <w:lvlText w:val=" "/>
+      <w:lvlJc w:val="left"/>
+      <w:pPr>
+        <w:tabs>
+          <w:tab w:pos="720" w:val="num"/>
+        </w:tabs>
+        <w:ind w:hanging="480" w:left="1200"/>
+      </w:pPr>
+    </w:lvl>
+    <w:lvl w:ilvl="2">
+      <w:numFmt w:val="bullet"/>
+      <w:lvlText w:val=" "/>
+      <w:lvlJc w:val="left"/>
+      <w:pPr>
+        <w:tabs>
+          <w:tab w:pos="1440" w:val="num"/>
+        </w:tabs>
+        <w:ind w:hanging="480" w:left="1920"/>
+      </w:pPr>
+    </w:lvl>
+    <w:lvl w:ilvl="3">
+      <w:numFmt w:val="bullet"/>
+      <w:lvlText w:val=" "/>
+      <w:lvlJc w:val="left"/>
+      <w:pPr>
+        <w:tabs>
+          <w:tab w:pos="2160" w:val="num"/>
+        </w:tabs>
+        <w:ind w:hanging="480" w:left="2640"/>
+      </w:pPr>
+    </w:lvl>
+    <w:lvl w:ilvl="4">
+      <w:numFmt w:val="bullet"/>
+      <w:lvlText w:val=" "/>
+      <w:lvlJc w:val="left"/>
+      <w:pPr>
+        <w:tabs>
+          <w:tab w:pos="2880" w:val="num"/>
+        </w:tabs>
+        <w:ind w:hanging="480" w:left="3360"/>
+      </w:pPr>
+    </w:lvl>
+    <w:lvl w:ilvl="5">
+      <w:numFmt w:val="bullet"/>
+      <w:lvlText w:val=" "/>
+      <w:lvlJc w:val="left"/>
+      <w:pPr>
+        <w:tabs>
+          <w:tab w:pos="3600" w:val="num"/>
+        </w:tabs>
+        <w:ind w:hanging="480" w:left="4080"/>
+      </w:pPr>
+    </w:lvl>
+    <w:lvl w:ilvl="6">
+      <w:numFmt w:val="bullet"/>
+      <w:lvlText w:val=" "/>
+      <w:lvlJc w:val="left"/>
+      <w:pPr>
+        <w:tabs>
+          <w:tab w:pos="4320" w:val="num"/>
+        </w:tabs>
+        <w:ind w:hanging="480" w:left="4800"/>
+      </w:pPr>
+    </w:lvl>
+    <w:lvl w:ilvl="7">
+      <w:numFmt w:val="bullet"/>
+      <w:lvlText w:val=" "/>
+      <w:lvlJc w:val="left"/>
+      <w:pPr>
+        <w:tabs>
+          <w:tab w:pos="5040" w:val="num"/>
+        </w:tabs>
+        <w:ind w:hanging="480" w:left="5520"/>
+      </w:pPr>
+    </w:lvl>
+    <w:lvl w:ilvl="8">
+      <w:numFmt w:val="bullet"/>
+      <w:lvlText w:val=" "/>
+      <w:lvlJc w:val="left"/>
+      <w:pPr>
+        <w:tabs>
+          <w:tab w:pos="5760" w:val="num"/>
+        </w:tabs>
+        <w:ind w:hanging="480" w:left="6240"/>
+      </w:pPr>
+    </w:lvl>
+  </w:abstractNum>
   <w:abstractNum w:abstractNumId="990">
     <w:nsid w:val="A990"/>
     <w:multiLevelType w:val="multilevel"/>
@@ -1985,6 +2162,9 @@
       </w:pPr>
     </w:lvl>
   </w:abstractNum>
+  <w:num w:numId="1">
+    <w:abstractNumId w:val="0"/>
+  </w:num>
   <w:num w:numId="1000">
     <w:abstractNumId w:val="990"/>
   </w:num>
@@ -1992,7 +2172,7 @@
 </file>
 
 <file path=word/styles.xml><?xml version="1.0" encoding="utf-8"?>
-<w:styles xmlns:r="http://schemas.openxmlformats.org/officeDocument/2006/relationships" xmlns:w="http://schemas.openxmlformats.org/wordprocessingml/2006/main">
+<w:styles xmlns:mc="http://schemas.openxmlformats.org/markup-compatibility/2006" xmlns:r="http://schemas.openxmlformats.org/officeDocument/2006/relationships" xmlns:w="http://schemas.openxmlformats.org/wordprocessingml/2006/main" xmlns:w14="http://schemas.microsoft.com/office/word/2010/wordml" xmlns:w15="http://schemas.microsoft.com/office/word/2012/wordml" mc:Ignorable="w14 w15">
   <w:docDefaults>
     <w:rPrDefault>
       <w:rPr>
@@ -2008,117 +2188,336 @@
       </w:pPr>
     </w:pPrDefault>
   </w:docDefaults>
-  <w:latentStyles w:count="276" w:defLockedState="0" w:defQFormat="0" w:defSemiHidden="0" w:defUIPriority="0" w:defUnhideWhenUsed="0"/>
+  <w:latentStyles w:count="371" w:defLockedState="0" w:defQFormat="0" w:defSemiHidden="0" w:defUIPriority="0" w:defUnhideWhenUsed="0">
+    <w:lsdException w:name="index 1" w:semiHidden="1" w:unhideWhenUsed="1"/>
+    <w:lsdException w:name="index 7" w:semiHidden="1" w:unhideWhenUsed="1"/>
+    <w:lsdException w:name="index 8" w:semiHidden="1" w:unhideWhenUsed="1"/>
+    <w:lsdException w:name="index 9" w:semiHidden="1" w:unhideWhenUsed="1"/>
+    <w:lsdException w:name="toc 1" w:semiHidden="1" w:unhideWhenUsed="1"/>
+    <w:lsdException w:name="toc 2" w:semiHidden="1" w:unhideWhenUsed="1"/>
+    <w:lsdException w:name="toc 3" w:semiHidden="1" w:unhideWhenUsed="1"/>
+    <w:lsdException w:name="toc 4" w:semiHidden="1" w:unhideWhenUsed="1"/>
+    <w:lsdException w:name="toc 5" w:semiHidden="1" w:unhideWhenUsed="1"/>
+    <w:lsdException w:name="toc 6" w:semiHidden="1" w:unhideWhenUsed="1"/>
+    <w:lsdException w:name="toc 7" w:semiHidden="1" w:unhideWhenUsed="1"/>
+    <w:lsdException w:name="toc 8" w:semiHidden="1" w:unhideWhenUsed="1"/>
+    <w:lsdException w:name="toc 9" w:semiHidden="1" w:unhideWhenUsed="1"/>
+    <w:lsdException w:name="Normal Indent" w:semiHidden="1" w:unhideWhenUsed="1"/>
+    <w:lsdException w:name="footnote text" w:semiHidden="1" w:unhideWhenUsed="1"/>
+    <w:lsdException w:name="annotation text" w:semiHidden="1" w:unhideWhenUsed="1"/>
+    <w:lsdException w:name="header" w:semiHidden="1" w:unhideWhenUsed="1"/>
+    <w:lsdException w:name="footer" w:semiHidden="1" w:unhideWhenUsed="1"/>
+    <w:lsdException w:name="index heading" w:semiHidden="1" w:unhideWhenUsed="1"/>
+    <w:lsdException w:name="caption" w:semiHidden="1" w:unhideWhenUsed="1"/>
+    <w:lsdException w:name="table of figures" w:semiHidden="1" w:unhideWhenUsed="1"/>
+    <w:lsdException w:name="envelope address" w:semiHidden="1" w:unhideWhenUsed="1"/>
+    <w:lsdException w:name="envelope return" w:semiHidden="1" w:unhideWhenUsed="1"/>
+    <w:lsdException w:name="footnote reference" w:semiHidden="1" w:unhideWhenUsed="1"/>
+    <w:lsdException w:name="annotation reference" w:semiHidden="1" w:unhideWhenUsed="1"/>
+    <w:lsdException w:name="line number" w:semiHidden="1" w:unhideWhenUsed="1"/>
+    <w:lsdException w:name="page number" w:semiHidden="1" w:unhideWhenUsed="1"/>
+    <w:lsdException w:name="endnote reference" w:semiHidden="1" w:unhideWhenUsed="1"/>
+    <w:lsdException w:name="endnote text" w:semiHidden="1" w:unhideWhenUsed="1"/>
+    <w:lsdException w:name="table of authorities" w:semiHidden="1" w:unhideWhenUsed="1"/>
+    <w:lsdException w:name="macro" w:semiHidden="1" w:unhideWhenUsed="1"/>
+    <w:lsdException w:name="toa heading" w:semiHidden="1" w:unhideWhenUsed="1"/>
+    <w:lsdException w:name="List" w:semiHidden="1" w:unhideWhenUsed="1"/>
+    <w:lsdException w:name="List Bullet" w:semiHidden="1" w:unhideWhenUsed="1"/>
+    <w:lsdException w:name="List Number" w:semiHidden="1" w:unhideWhenUsed="1"/>
+    <w:lsdException w:name="List 2" w:semiHidden="1" w:unhideWhenUsed="1"/>
+    <w:lsdException w:name="List 3" w:semiHidden="1" w:unhideWhenUsed="1"/>
+    <w:lsdException w:name="List 4" w:semiHidden="1" w:unhideWhenUsed="1"/>
+    <w:lsdException w:name="List 5" w:semiHidden="1" w:unhideWhenUsed="1"/>
+    <w:lsdException w:name="List Bullet 2" w:semiHidden="1" w:unhideWhenUsed="1"/>
+    <w:lsdException w:name="List Bullet 3" w:semiHidden="1" w:unhideWhenUsed="1"/>
+    <w:lsdException w:name="List Bullet 4" w:semiHidden="1" w:unhideWhenUsed="1"/>
+    <w:lsdException w:name="List Bullet 5" w:semiHidden="1" w:unhideWhenUsed="1"/>
+    <w:lsdException w:name="List Number 3" w:semiHidden="1" w:unhideWhenUsed="1"/>
+    <w:lsdException w:name="List Number 4" w:semiHidden="1" w:unhideWhenUsed="1"/>
+    <w:lsdException w:name="Closing" w:semiHidden="1" w:unhideWhenUsed="1"/>
+    <w:lsdException w:name="Signature" w:semiHidden="1" w:unhideWhenUsed="1"/>
+    <w:lsdException w:name="Default Paragraph Font" w:semiHidden="1" w:unhideWhenUsed="1"/>
+    <w:lsdException w:name="Body Text" w:semiHidden="1" w:unhideWhenUsed="1"/>
+    <w:lsdException w:name="Body Text Indent" w:semiHidden="1" w:unhideWhenUsed="1"/>
+    <w:lsdException w:name="List Continue" w:semiHidden="1" w:unhideWhenUsed="1"/>
+    <w:lsdException w:name="List Continue 2" w:semiHidden="1" w:unhideWhenUsed="1"/>
+    <w:lsdException w:name="List Continue 3" w:semiHidden="1" w:unhideWhenUsed="1"/>
+    <w:lsdException w:name="List Continue 4" w:semiHidden="1" w:unhideWhenUsed="1"/>
+    <w:lsdException w:name="List Continue 5" w:semiHidden="1" w:unhideWhenUsed="1"/>
+    <w:lsdException w:name="Message Header" w:semiHidden="1" w:unhideWhenUsed="1"/>
+    <w:lsdException w:name="Salutation" w:semiHidden="1" w:unhideWhenUsed="1"/>
+    <w:lsdException w:name="Date" w:semiHidden="1" w:unhideWhenUsed="1"/>
+    <w:lsdException w:name="Body Text First Indent" w:semiHidden="1" w:unhideWhenUsed="1"/>
+    <w:lsdException w:name="Body Text First Indent 2" w:semiHidden="1" w:unhideWhenUsed="1"/>
+    <w:lsdException w:name="Note Heading" w:semiHidden="1" w:unhideWhenUsed="1"/>
+    <w:lsdException w:name="Body Text 2" w:semiHidden="1" w:unhideWhenUsed="1"/>
+    <w:lsdException w:name="Body Text 3" w:semiHidden="1" w:unhideWhenUsed="1"/>
+    <w:lsdException w:name="Body Text Indent 2" w:semiHidden="1" w:unhideWhenUsed="1"/>
+    <w:lsdException w:name="Document Map" w:semiHidden="1" w:unhideWhenUsed="1"/>
+    <w:lsdException w:name="Plain Text" w:semiHidden="1" w:unhideWhenUsed="1"/>
+    <w:lsdException w:name="E-mail Signature" w:semiHidden="1" w:unhideWhenUsed="1"/>
+    <w:lsdException w:name="HTML Top of Form" w:semiHidden="1" w:unhideWhenUsed="1"/>
+    <w:lsdException w:name="HTML Bottom of Form" w:semiHidden="1" w:unhideWhenUsed="1"/>
+    <w:lsdException w:name="Normal (Web)" w:semiHidden="1" w:unhideWhenUsed="1"/>
+    <w:lsdException w:name="HTML Acronym" w:semiHidden="1" w:unhideWhenUsed="1"/>
+    <w:lsdException w:name="HTML Address" w:semiHidden="1" w:unhideWhenUsed="1"/>
+    <w:lsdException w:name="HTML Cite" w:semiHidden="1" w:unhideWhenUsed="1"/>
+    <w:lsdException w:name="HTML Code" w:semiHidden="1" w:unhideWhenUsed="1"/>
+    <w:lsdException w:name="HTML Definition" w:semiHidden="1" w:unhideWhenUsed="1"/>
+    <w:lsdException w:name="HTML Keyboard" w:semiHidden="1" w:unhideWhenUsed="1"/>
+    <w:lsdException w:name="HTML Preformatted" w:semiHidden="1" w:unhideWhenUsed="1"/>
+    <w:lsdException w:name="HTML Sample" w:semiHidden="1" w:unhideWhenUsed="1"/>
+    <w:lsdException w:name="HTML Typewriter" w:semiHidden="1" w:unhideWhenUsed="1"/>
+    <w:lsdException w:name="HTML Variable" w:semiHidden="1" w:unhideWhenUsed="1"/>
+    <w:lsdException w:name="Normal Table" w:semiHidden="1" w:unhideWhenUsed="1"/>
+    <w:lsdException w:name="annotation subject" w:semiHidden="1" w:unhideWhenUsed="1"/>
+    <w:lsdException w:name="No List" w:semiHidden="1" w:unhideWhenUsed="1"/>
+    <w:lsdException w:name="Outline List 1" w:semiHidden="1" w:unhideWhenUsed="1"/>
+    <w:lsdException w:name="Outline List 2" w:semiHidden="1" w:unhideWhenUsed="1"/>
+    <w:lsdException w:name="Outline List 3" w:semiHidden="1" w:unhideWhenUsed="1"/>
+    <w:lsdException w:name="Table Simple 1" w:semiHidden="1" w:unhideWhenUsed="1"/>
+    <w:lsdException w:name="Table Simple 2" w:semiHidden="1" w:unhideWhenUsed="1"/>
+    <w:lsdException w:name="Table Simple 3" w:semiHidden="1" w:unhideWhenUsed="1"/>
+    <w:lsdException w:name="Table Classic 1" w:semiHidden="1" w:unhideWhenUsed="1"/>
+    <w:lsdException w:name="Table Classic 2" w:semiHidden="1" w:unhideWhenUsed="1"/>
+    <w:lsdException w:name="Table Classic 3" w:semiHidden="1" w:unhideWhenUsed="1"/>
+    <w:lsdException w:name="Table Classic 4" w:semiHidden="1" w:unhideWhenUsed="1"/>
+    <w:lsdException w:name="Table Colorful 1" w:semiHidden="1" w:unhideWhenUsed="1"/>
+    <w:lsdException w:name="Table Colorful 2" w:semiHidden="1" w:unhideWhenUsed="1"/>
+    <w:lsdException w:name="Table Colorful 3" w:semiHidden="1" w:unhideWhenUsed="1"/>
+    <w:lsdException w:name="Table Columns 1" w:semiHidden="1" w:unhideWhenUsed="1"/>
+    <w:lsdException w:name="Table Columns 2" w:semiHidden="1" w:unhideWhenUsed="1"/>
+    <w:lsdException w:name="Table Columns 3" w:semiHidden="1" w:unhideWhenUsed="1"/>
+    <w:lsdException w:name="Table Columns 4" w:semiHidden="1" w:unhideWhenUsed="1"/>
+    <w:lsdException w:name="Table Columns 5" w:semiHidden="1" w:unhideWhenUsed="1"/>
+    <w:lsdException w:name="Table Grid 1" w:semiHidden="1" w:unhideWhenUsed="1"/>
+    <w:lsdException w:name="Table Grid 2" w:semiHidden="1" w:unhideWhenUsed="1"/>
+    <w:lsdException w:name="Table Grid 3" w:semiHidden="1" w:unhideWhenUsed="1"/>
+    <w:lsdException w:name="Table Grid 4" w:semiHidden="1" w:unhideWhenUsed="1"/>
+    <w:lsdException w:name="Table Grid 5" w:semiHidden="1" w:unhideWhenUsed="1"/>
+    <w:lsdException w:name="Table Grid 6" w:semiHidden="1" w:unhideWhenUsed="1"/>
+    <w:lsdException w:name="Table Grid 7" w:semiHidden="1" w:unhideWhenUsed="1"/>
+    <w:lsdException w:name="Table Grid 8" w:semiHidden="1" w:unhideWhenUsed="1"/>
+    <w:lsdException w:name="Table List 1" w:semiHidden="1" w:unhideWhenUsed="1"/>
+    <w:lsdException w:name="Table List 2" w:semiHidden="1" w:unhideWhenUsed="1"/>
+    <w:lsdException w:name="Table List 3" w:semiHidden="1" w:unhideWhenUsed="1"/>
+    <w:lsdException w:name="Table List 4" w:semiHidden="1" w:unhideWhenUsed="1"/>
+    <w:lsdException w:name="Table List 5" w:semiHidden="1" w:unhideWhenUsed="1"/>
+    <w:lsdException w:name="Table List 6" w:semiHidden="1" w:unhideWhenUsed="1"/>
+    <w:lsdException w:name="Table List 7" w:semiHidden="1" w:unhideWhenUsed="1"/>
+    <w:lsdException w:name="Table List 8" w:semiHidden="1" w:unhideWhenUsed="1"/>
+    <w:lsdException w:name="Table 3D effects 1" w:semiHidden="1" w:unhideWhenUsed="1"/>
+    <w:lsdException w:name="Table 3D effects 2" w:semiHidden="1" w:unhideWhenUsed="1"/>
+    <w:lsdException w:name="Table 3D effects 3" w:semiHidden="1" w:unhideWhenUsed="1"/>
+    <w:lsdException w:name="Table Contemporary" w:semiHidden="1" w:unhideWhenUsed="1"/>
+    <w:lsdException w:name="Table Elegant" w:semiHidden="1" w:unhideWhenUsed="1"/>
+    <w:lsdException w:name="Table Professional" w:semiHidden="1" w:unhideWhenUsed="1"/>
+    <w:lsdException w:name="Table Subtle 1" w:semiHidden="1" w:unhideWhenUsed="1"/>
+    <w:lsdException w:name="Table Subtle 2" w:semiHidden="1" w:unhideWhenUsed="1"/>
+    <w:lsdException w:name="Table Web 1" w:semiHidden="1" w:unhideWhenUsed="1"/>
+    <w:lsdException w:name="Table Web 2" w:semiHidden="1" w:unhideWhenUsed="1"/>
+    <w:lsdException w:name="Table Web 3" w:semiHidden="1" w:unhideWhenUsed="1"/>
+    <w:lsdException w:name="Balloon Text" w:semiHidden="1" w:unhideWhenUsed="1"/>
+    <w:lsdException w:name="Table Theme" w:semiHidden="1" w:unhideWhenUsed="1"/>
+    <w:lsdException w:name="Placeholder Text" w:semiHidden="1"/>
+    <w:lsdException w:name="Light Shading"/>
+    <w:lsdException w:name="Light List"/>
+    <w:lsdException w:name="Light Grid"/>
+    <w:lsdException w:name="Medium Shading 1"/>
+    <w:lsdException w:name="Medium Shading 2"/>
+    <w:lsdException w:name="Medium List 1"/>
+    <w:lsdException w:name="Medium List 2"/>
+    <w:lsdException w:name="Light Shading Accent 1"/>
+    <w:lsdException w:name="Light List Accent 1"/>
+    <w:lsdException w:name="Light Grid Accent 1"/>
+    <w:lsdException w:name="Medium Shading 1 Accent 1"/>
+    <w:lsdException w:name="Medium Shading 2 Accent 1"/>
+    <w:lsdException w:name="Medium List 1 Accent 1"/>
+    <w:lsdException w:name="Revision" w:semiHidden="1"/>
+    <w:lsdException w:name="Medium List 2 Accent 1"/>
+    <w:lsdException w:name="Medium Grid 1 Accent 1"/>
+    <w:lsdException w:name="Medium Grid 2 Accent 1"/>
+    <w:lsdException w:name="Medium Grid 3 Accent 1"/>
+    <w:lsdException w:name="Dark List Accent 1"/>
+    <w:lsdException w:name="Colorful Shading Accent 1"/>
+    <w:lsdException w:name="Colorful List Accent 1"/>
+    <w:lsdException w:name="Colorful Grid Accent 1"/>
+    <w:lsdException w:name="Light Shading Accent 2"/>
+    <w:lsdException w:name="Light List Accent 2"/>
+    <w:lsdException w:name="Light Grid Accent 2"/>
+    <w:lsdException w:name="Medium Shading 1 Accent 2"/>
+    <w:lsdException w:name="Medium Shading 2 Accent 2"/>
+    <w:lsdException w:name="Medium List 1 Accent 2"/>
+    <w:lsdException w:name="Medium List 2 Accent 2"/>
+    <w:lsdException w:name="Medium Grid 1 Accent 2"/>
+    <w:lsdException w:name="Medium Grid 2 Accent 2"/>
+    <w:lsdException w:name="Medium Grid 3 Accent 2"/>
+    <w:lsdException w:name="Dark List Accent 2"/>
+    <w:lsdException w:name="Colorful Shading Accent 2"/>
+    <w:lsdException w:name="Colorful List Accent 2"/>
+    <w:lsdException w:name="Colorful Grid Accent 2"/>
+    <w:lsdException w:name="Light Shading Accent 3"/>
+    <w:lsdException w:name="Light List Accent 3"/>
+    <w:lsdException w:name="Light Grid Accent 3"/>
+    <w:lsdException w:name="Medium Shading 1 Accent 3"/>
+    <w:lsdException w:name="Medium Shading 2 Accent 3"/>
+    <w:lsdException w:name="Medium List 1 Accent 3"/>
+    <w:lsdException w:name="Medium List 2 Accent 3"/>
+    <w:lsdException w:name="Medium Grid 1 Accent 3"/>
+    <w:lsdException w:name="Medium Grid 2 Accent 3"/>
+    <w:lsdException w:name="Medium Grid 3 Accent 3"/>
+    <w:lsdException w:name="Dark List Accent 3"/>
+    <w:lsdException w:name="Colorful Shading Accent 3"/>
+    <w:lsdException w:name="Colorful List Accent 3"/>
+    <w:lsdException w:name="Colorful Grid Accent 3"/>
+    <w:lsdException w:name="Light Shading Accent 4"/>
+    <w:lsdException w:name="Light List Accent 4"/>
+    <w:lsdException w:name="Light Grid Accent 4"/>
+    <w:lsdException w:name="Medium Shading 1 Accent 4"/>
+    <w:lsdException w:name="Medium Shading 2 Accent 4"/>
+    <w:lsdException w:name="Medium List 1 Accent 4"/>
+    <w:lsdException w:name="Medium List 2 Accent 4"/>
+    <w:lsdException w:name="Medium Grid 1 Accent 4"/>
+    <w:lsdException w:name="Medium Grid 2 Accent 4"/>
+    <w:lsdException w:name="Medium Grid 3 Accent 4"/>
+    <w:lsdException w:name="Dark List Accent 4"/>
+    <w:lsdException w:name="Colorful Shading Accent 4"/>
+    <w:lsdException w:name="Colorful List Accent 4"/>
+    <w:lsdException w:name="Colorful Grid Accent 4"/>
+    <w:lsdException w:name="Light Shading Accent 5"/>
+    <w:lsdException w:name="Light List Accent 5"/>
+    <w:lsdException w:name="Light Grid Accent 5"/>
+    <w:lsdException w:name="Medium Shading 1 Accent 5"/>
+    <w:lsdException w:name="Medium Shading 2 Accent 5"/>
+    <w:lsdException w:name="Medium List 1 Accent 5"/>
+    <w:lsdException w:name="Medium List 2 Accent 5"/>
+    <w:lsdException w:name="Medium Grid 1 Accent 5"/>
+    <w:lsdException w:name="Medium Grid 2 Accent 5"/>
+    <w:lsdException w:name="Medium Grid 3 Accent 5"/>
+    <w:lsdException w:name="Dark List Accent 5"/>
+    <w:lsdException w:name="Colorful Shading Accent 5"/>
+    <w:lsdException w:name="Colorful List Accent 5"/>
+    <w:lsdException w:name="Colorful Grid Accent 5"/>
+    <w:lsdException w:name="Light Shading Accent 6"/>
+    <w:lsdException w:name="Light List Accent 6"/>
+    <w:lsdException w:name="Light Grid Accent 6"/>
+    <w:lsdException w:name="Medium Shading 1 Accent 6"/>
+    <w:lsdException w:name="Medium Shading 2 Accent 6"/>
+    <w:lsdException w:name="Medium List 1 Accent 6"/>
+    <w:lsdException w:name="Medium List 2 Accent 6"/>
+    <w:lsdException w:name="Medium Grid 1 Accent 6"/>
+    <w:lsdException w:name="Medium Grid 2 Accent 6"/>
+    <w:lsdException w:name="Medium Grid 3 Accent 6"/>
+    <w:lsdException w:name="Dark List Accent 6"/>
+    <w:lsdException w:name="Colorful Shading Accent 6"/>
+    <w:lsdException w:name="Colorful List Accent 6"/>
+    <w:lsdException w:name="Colorful Grid Accent 6"/>
+    <w:lsdException w:name="Bibliography" w:semiHidden="1" w:unhideWhenUsed="1"/>
+    <w:lsdException w:name="TOC Heading" w:semiHidden="1" w:unhideWhenUsed="1"/>
+    <w:lsdException w:name="Grid Table 4" w:uiPriority="49"/>
+    <w:lsdException w:name="Grid Table 5 Dark" w:uiPriority="50"/>
+    <w:lsdException w:name="Grid Table 6 Colorful" w:uiPriority="51"/>
+    <w:lsdException w:name="Grid Table 7 Colorful" w:uiPriority="52"/>
+    <w:lsdException w:name="Grid Table 1 Light Accent 1" w:uiPriority="46"/>
+    <w:lsdException w:name="Grid Table 2 Accent 1" w:uiPriority="47"/>
+    <w:lsdException w:name="Grid Table 3 Accent 1" w:uiPriority="48"/>
+    <w:lsdException w:name="Grid Table 4 Accent 1" w:uiPriority="49"/>
+    <w:lsdException w:name="Grid Table 5 Dark Accent 1" w:uiPriority="50"/>
+    <w:lsdException w:name="Grid Table 6 Colorful Accent 1" w:uiPriority="51"/>
+    <w:lsdException w:name="Grid Table 7 Colorful Accent 1" w:uiPriority="52"/>
+    <w:lsdException w:name="Grid Table 1 Light Accent 2" w:uiPriority="46"/>
+    <w:lsdException w:name="Grid Table 2 Accent 2" w:uiPriority="47"/>
+    <w:lsdException w:name="Grid Table 3 Accent 2" w:uiPriority="48"/>
+    <w:lsdException w:name="Grid Table 4 Accent 2" w:uiPriority="49"/>
+    <w:lsdException w:name="Grid Table 5 Dark Accent 2" w:uiPriority="50"/>
+    <w:lsdException w:name="Grid Table 6 Colorful Accent 2" w:uiPriority="51"/>
+    <w:lsdException w:name="Grid Table 7 Colorful Accent 2" w:uiPriority="52"/>
+    <w:lsdException w:name="Grid Table 1 Light Accent 3" w:uiPriority="46"/>
+    <w:lsdException w:name="Grid Table 2 Accent 3" w:uiPriority="47"/>
+    <w:lsdException w:name="Grid Table 3 Accent 3" w:uiPriority="48"/>
+    <w:lsdException w:name="Grid Table 4 Accent 3" w:uiPriority="49"/>
+    <w:lsdException w:name="Grid Table 5 Dark Accent 3" w:uiPriority="50"/>
+    <w:lsdException w:name="Grid Table 6 Colorful Accent 3" w:uiPriority="51"/>
+    <w:lsdException w:name="Grid Table 7 Colorful Accent 3" w:uiPriority="52"/>
+    <w:lsdException w:name="Grid Table 1 Light Accent 4" w:uiPriority="46"/>
+    <w:lsdException w:name="Grid Table 2 Accent 4" w:uiPriority="47"/>
+    <w:lsdException w:name="Grid Table 3 Accent 4" w:uiPriority="48"/>
+    <w:lsdException w:name="Grid Table 4 Accent 4" w:uiPriority="49"/>
+    <w:lsdException w:name="Grid Table 5 Dark Accent 4" w:uiPriority="50"/>
+    <w:lsdException w:name="Grid Table 6 Colorful Accent 4" w:uiPriority="51"/>
+    <w:lsdException w:name="Grid Table 7 Colorful Accent 4" w:uiPriority="52"/>
+    <w:lsdException w:name="Grid Table 1 Light Accent 5" w:uiPriority="46"/>
+    <w:lsdException w:name="Grid Table 2 Accent 5" w:uiPriority="47"/>
+    <w:lsdException w:name="Grid Table 3 Accent 5" w:uiPriority="48"/>
+    <w:lsdException w:name="Grid Table 4 Accent 5" w:uiPriority="49"/>
+    <w:lsdException w:name="Grid Table 5 Dark Accent 5" w:uiPriority="50"/>
+    <w:lsdException w:name="Grid Table 6 Colorful Accent 5" w:uiPriority="51"/>
+    <w:lsdException w:name="Grid Table 7 Colorful Accent 5" w:uiPriority="52"/>
+    <w:lsdException w:name="Grid Table 1 Light Accent 6" w:uiPriority="46"/>
+    <w:lsdException w:name="Grid Table 2 Accent 6" w:uiPriority="47"/>
+    <w:lsdException w:name="Grid Table 3 Accent 6" w:uiPriority="48"/>
+    <w:lsdException w:name="Grid Table 4 Accent 6" w:uiPriority="49"/>
+    <w:lsdException w:name="Grid Table 5 Dark Accent 6" w:uiPriority="50"/>
+    <w:lsdException w:name="Grid Table 6 Colorful Accent 6" w:uiPriority="51"/>
+    <w:lsdException w:name="Grid Table 7 Colorful Accent 6" w:uiPriority="52"/>
+    <w:lsdException w:name="List Table 1 Light" w:uiPriority="46"/>
+    <w:lsdException w:name="List Table 2" w:uiPriority="47"/>
+    <w:lsdException w:name="List Table 3" w:uiPriority="48"/>
+    <w:lsdException w:name="List Table 4" w:uiPriority="49"/>
+    <w:lsdException w:name="List Table 5 Dark" w:uiPriority="50"/>
+    <w:lsdException w:name="List Table 6 Colorful" w:uiPriority="51"/>
+    <w:lsdException w:name="List Table 7 Colorful" w:uiPriority="52"/>
+    <w:lsdException w:name="List Table 1 Light Accent 1" w:uiPriority="46"/>
+    <w:lsdException w:name="List Table 2 Accent 1" w:uiPriority="47"/>
+    <w:lsdException w:name="List Table 3 Accent 1" w:uiPriority="48"/>
+    <w:lsdException w:name="List Table 4 Accent 1" w:uiPriority="49"/>
+    <w:lsdException w:name="List Table 5 Dark Accent 1" w:uiPriority="50"/>
+    <w:lsdException w:name="List Table 6 Colorful Accent 1" w:uiPriority="51"/>
+    <w:lsdException w:name="List Table 7 Colorful Accent 1" w:uiPriority="52"/>
+    <w:lsdException w:name="List Table 1 Light Accent 2" w:uiPriority="46"/>
+    <w:lsdException w:name="List Table 2 Accent 2" w:uiPriority="47"/>
+    <w:lsdException w:name="List Table 3 Accent 2" w:uiPriority="48"/>
+    <w:lsdException w:name="List Table 4 Accent 2" w:uiPriority="49"/>
+    <w:lsdException w:name="List Table 5 Dark Accent 2" w:uiPriority="50"/>
+    <w:lsdException w:name="List Table 6 Colorful Accent 2" w:uiPriority="51"/>
+    <w:lsdException w:name="List Table 7 Colorful Accent 2" w:uiPriority="52"/>
+    <w:lsdException w:name="List Table 1 Light Accent 3" w:uiPriority="46"/>
+    <w:lsdException w:name="List Table 2 Accent 3" w:uiPriority="47"/>
+    <w:lsdException w:name="List Table 3 Accent 3" w:uiPriority="48"/>
+    <w:lsdException w:name="List Table 4 Accent 3" w:uiPriority="49"/>
+    <w:lsdException w:name="List Table 5 Dark Accent 3" w:uiPriority="50"/>
+    <w:lsdException w:name="List Table 6 Colorful Accent 3" w:uiPriority="51"/>
+    <w:lsdException w:name="List Table 7 Colorful Accent 3" w:uiPriority="52"/>
+    <w:lsdException w:name="List Table 1 Light Accent 4" w:uiPriority="46"/>
+    <w:lsdException w:name="List Table 2 Accent 4" w:uiPriority="47"/>
+    <w:lsdException w:name="List Table 3 Accent 4" w:uiPriority="48"/>
+    <w:lsdException w:name="List Table 4 Accent 4" w:uiPriority="49"/>
+    <w:lsdException w:name="List Table 5 Dark Accent 4" w:uiPriority="50"/>
+    <w:lsdException w:name="List Table 6 Colorful Accent 4" w:uiPriority="51"/>
+    <w:lsdException w:name="List Table 7 Colorful Accent 4" w:uiPriority="52"/>
+    <w:lsdException w:name="List Table 1 Light Accent 5" w:uiPriority="46"/>
+    <w:lsdException w:name="List Table 2 Accent 5" w:uiPriority="47"/>
+    <w:lsdException w:name="List Table 3 Accent 5" w:uiPriority="48"/>
+    <w:lsdException w:name="List Table 4 Accent 5" w:uiPriority="49"/>
+    <w:lsdException w:name="List Table 5 Dark Accent 5" w:uiPriority="50"/>
+    <w:lsdException w:name="List Table 6 Colorful Accent 5" w:uiPriority="51"/>
+    <w:lsdException w:name="List Table 7 Colorful Accent 5" w:uiPriority="52"/>
+    <w:lsdException w:name="List Table 1 Light Accent 6" w:uiPriority="46"/>
+    <w:lsdException w:name="List Table 2 Accent 6" w:uiPriority="47"/>
+    <w:lsdException w:name="List Table 3 Accent 6" w:uiPriority="48"/>
+    <w:lsdException w:name="List Table 4 Accent 6" w:uiPriority="49"/>
+    <w:lsdException w:name="List Table 5 Dark Accent 6" w:uiPriority="50"/>
+    <w:lsdException w:name="List Table 6 Colorful Accent 6" w:uiPriority="51"/>
+    <w:lsdException w:name="List Table 7 Colorful Accent 6" w:uiPriority="52"/>
+  </w:latentStyles>
   <w:style w:default="1" w:styleId="Normal" w:type="paragraph">
     <w:name w:val="Normal"/>
     <w:qFormat/>
   </w:style>
-  <w:style w:styleId="BodyText" w:type="paragraph">
-    <w:name w:val="Body Text"/>
+  <w:style w:styleId="Ttulo1" w:type="paragraph">
+    <w:name w:val="heading 1"/>
     <w:basedOn w:val="Normal"/>
-    <w:link w:val="BodyTextChar"/>
-    <w:pPr>
-      <w:spacing w:after="180" w:before="180"/>
-    </w:pPr>
-    <w:qFormat/>
-  </w:style>
-  <w:style w:customStyle="1" w:styleId="FirstParagraph" w:type="paragraph">
-    <w:name w:val="First Paragraph"/>
-    <w:basedOn w:val="BodyText"/>
-    <w:next w:val="BodyText"/>
-    <w:qFormat/>
-  </w:style>
-  <w:style w:customStyle="1" w:styleId="Compact" w:type="paragraph">
-    <w:name w:val="Compact"/>
-    <w:basedOn w:val="BodyText"/>
-    <w:qFormat/>
-    <w:pPr>
-      <w:spacing w:after="36" w:before="36"/>
-    </w:pPr>
-  </w:style>
-  <w:style w:styleId="Title" w:type="paragraph">
-    <w:name w:val="Title"/>
-    <w:basedOn w:val="Normal"/>
-    <w:next w:val="BodyText"/>
-    <w:qFormat/>
-    <w:pPr>
-      <w:keepNext/>
-      <w:keepLines/>
-      <w:spacing w:after="240" w:before="480"/>
-      <w:jc w:val="center"/>
-    </w:pPr>
-    <w:rPr>
-      <w:rFonts w:asciiTheme="majorHAnsi" w:cstheme="majorBidi" w:eastAsiaTheme="majorEastAsia" w:hAnsiTheme="majorHAnsi"/>
-      <w:b/>
-      <w:bCs/>
-      <w:color w:themeColor="accent1" w:themeShade="B5" w:val="345A8A"/>
-      <w:sz w:val="36"/>
-      <w:szCs w:val="36"/>
-    </w:rPr>
-  </w:style>
-  <w:style w:styleId="Subtitle" w:type="paragraph">
-    <w:name w:val="Subtitle"/>
-    <w:basedOn w:val="Title"/>
-    <w:next w:val="BodyText"/>
-    <w:qFormat/>
-    <w:pPr>
-      <w:keepNext/>
-      <w:keepLines/>
-      <w:spacing w:after="240" w:before="240"/>
-      <w:jc w:val="center"/>
-    </w:pPr>
-    <w:rPr>
-      <w:sz w:val="30"/>
-      <w:szCs w:val="30"/>
-    </w:rPr>
-  </w:style>
-  <w:style w:customStyle="1" w:styleId="Author" w:type="paragraph">
-    <w:name w:val="Author"/>
-    <w:next w:val="BodyText"/>
-    <w:qFormat/>
-    <w:pPr>
-      <w:keepNext/>
-      <w:keepLines/>
-      <w:jc w:val="center"/>
-    </w:pPr>
-  </w:style>
-  <w:style w:styleId="Date" w:type="paragraph">
-    <w:name w:val="Date"/>
-    <w:next w:val="BodyText"/>
-    <w:qFormat/>
-    <w:pPr>
-      <w:keepNext/>
-      <w:keepLines/>
-      <w:jc w:val="center"/>
-    </w:pPr>
-  </w:style>
-  <w:style w:customStyle="1" w:styleId="Abstract" w:type="paragraph">
-    <w:name w:val="Abstract"/>
-    <w:basedOn w:val="Normal"/>
-    <w:next w:val="BodyText"/>
-    <w:qFormat/>
-    <w:pPr>
-      <w:keepNext/>
-      <w:keepLines/>
-      <w:spacing w:after="300" w:before="300"/>
-    </w:pPr>
-    <w:rPr>
-      <w:sz w:val="20"/>
-      <w:szCs w:val="20"/>
-    </w:rPr>
-  </w:style>
-  <w:style w:styleId="Bibliography" w:type="paragraph">
-    <w:name w:val="Bibliography"/>
-    <w:basedOn w:val="Normal"/>
-    <w:next w:val="Bibliography"/>
-    <w:qFormat/>
-    <w:pPr/>
-    <w:rPr/>
-  </w:style>
-  <w:style w:styleId="Heading1" w:type="paragraph">
-    <w:name w:val="Heading 1"/>
-    <w:basedOn w:val="Normal"/>
-    <w:next w:val="BodyText"/>
+    <w:next w:val="Textoindependiente"/>
     <w:uiPriority w:val="9"/>
     <w:qFormat/>
     <w:pPr>
@@ -2136,10 +2535,10 @@
       <w:szCs w:val="32"/>
     </w:rPr>
   </w:style>
-  <w:style w:styleId="Heading2" w:type="paragraph">
-    <w:name w:val="Heading 2"/>
+  <w:style w:styleId="Ttulo2" w:type="paragraph">
+    <w:name w:val="heading 2"/>
     <w:basedOn w:val="Normal"/>
-    <w:next w:val="BodyText"/>
+    <w:next w:val="Textoindependiente"/>
     <w:uiPriority w:val="9"/>
     <w:unhideWhenUsed/>
     <w:qFormat/>
@@ -2158,10 +2557,10 @@
       <w:szCs w:val="28"/>
     </w:rPr>
   </w:style>
-  <w:style w:styleId="Heading3" w:type="paragraph">
-    <w:name w:val="Heading 3"/>
+  <w:style w:styleId="Ttulo3" w:type="paragraph">
+    <w:name w:val="heading 3"/>
     <w:basedOn w:val="Normal"/>
-    <w:next w:val="BodyText"/>
+    <w:next w:val="Textoindependiente"/>
     <w:uiPriority w:val="9"/>
     <w:unhideWhenUsed/>
     <w:qFormat/>
@@ -2176,14 +2575,12 @@
       <w:b/>
       <w:bCs/>
       <w:color w:themeColor="accent1" w:val="4F81BD"/>
-      <w:sz w:val="24"/>
-      <w:szCs w:val="24"/>
-    </w:rPr>
-  </w:style>
-  <w:style w:styleId="Heading4" w:type="paragraph">
-    <w:name w:val="Heading 4"/>
+    </w:rPr>
+  </w:style>
+  <w:style w:styleId="Ttulo4" w:type="paragraph">
+    <w:name w:val="heading 4"/>
     <w:basedOn w:val="Normal"/>
-    <w:next w:val="BodyText"/>
+    <w:next w:val="Textoindependiente"/>
     <w:uiPriority w:val="9"/>
     <w:unhideWhenUsed/>
     <w:qFormat/>
@@ -2195,17 +2592,15 @@
     </w:pPr>
     <w:rPr>
       <w:rFonts w:asciiTheme="majorHAnsi" w:cstheme="majorBidi" w:eastAsiaTheme="majorEastAsia" w:hAnsiTheme="majorHAnsi"/>
+      <w:bCs/>
       <w:i/>
-      <w:bCs/>
       <w:color w:themeColor="accent1" w:val="4F81BD"/>
-      <w:sz w:val="24"/>
-      <w:szCs w:val="24"/>
-    </w:rPr>
-  </w:style>
-  <w:style w:styleId="Heading5" w:type="paragraph">
-    <w:name w:val="Heading 5"/>
+    </w:rPr>
+  </w:style>
+  <w:style w:styleId="Ttulo5" w:type="paragraph">
+    <w:name w:val="heading 5"/>
     <w:basedOn w:val="Normal"/>
-    <w:next w:val="BodyText"/>
+    <w:next w:val="Textoindependiente"/>
     <w:uiPriority w:val="9"/>
     <w:unhideWhenUsed/>
     <w:qFormat/>
@@ -2219,14 +2614,12 @@
       <w:rFonts w:asciiTheme="majorHAnsi" w:cstheme="majorBidi" w:eastAsiaTheme="majorEastAsia" w:hAnsiTheme="majorHAnsi"/>
       <w:iCs/>
       <w:color w:themeColor="accent1" w:val="4F81BD"/>
-      <w:sz w:val="24"/>
-      <w:szCs w:val="24"/>
-    </w:rPr>
-  </w:style>
-  <w:style w:styleId="Heading6" w:type="paragraph">
-    <w:name w:val="Heading 6"/>
+    </w:rPr>
+  </w:style>
+  <w:style w:styleId="Ttulo6" w:type="paragraph">
+    <w:name w:val="heading 6"/>
     <w:basedOn w:val="Normal"/>
-    <w:next w:val="BodyText"/>
+    <w:next w:val="Textoindependiente"/>
     <w:uiPriority w:val="9"/>
     <w:unhideWhenUsed/>
     <w:qFormat/>
@@ -2239,14 +2632,12 @@
     <w:rPr>
       <w:rFonts w:asciiTheme="majorHAnsi" w:cstheme="majorBidi" w:eastAsiaTheme="majorEastAsia" w:hAnsiTheme="majorHAnsi"/>
       <w:color w:themeColor="accent1" w:val="4F81BD"/>
-      <w:sz w:val="24"/>
-      <w:szCs w:val="24"/>
-    </w:rPr>
-  </w:style>
-  <w:style w:styleId="Heading7" w:type="paragraph">
-    <w:name w:val="Heading 7"/>
+    </w:rPr>
+  </w:style>
+  <w:style w:styleId="Ttulo7" w:type="paragraph">
+    <w:name w:val="heading 7"/>
     <w:basedOn w:val="Normal"/>
-    <w:next w:val="BodyText"/>
+    <w:next w:val="Textoindependiente"/>
     <w:uiPriority w:val="9"/>
     <w:unhideWhenUsed/>
     <w:qFormat/>
@@ -2259,14 +2650,12 @@
     <w:rPr>
       <w:rFonts w:asciiTheme="majorHAnsi" w:cstheme="majorBidi" w:eastAsiaTheme="majorEastAsia" w:hAnsiTheme="majorHAnsi"/>
       <w:color w:themeColor="accent1" w:val="4F81BD"/>
-      <w:sz w:val="24"/>
-      <w:szCs w:val="24"/>
-    </w:rPr>
-  </w:style>
-  <w:style w:styleId="Heading8" w:type="paragraph">
-    <w:name w:val="Heading 8"/>
+    </w:rPr>
+  </w:style>
+  <w:style w:styleId="Ttulo8" w:type="paragraph">
+    <w:name w:val="heading 8"/>
     <w:basedOn w:val="Normal"/>
-    <w:next w:val="BodyText"/>
+    <w:next w:val="Textoindependiente"/>
     <w:uiPriority w:val="9"/>
     <w:unhideWhenUsed/>
     <w:qFormat/>
@@ -2279,14 +2668,12 @@
     <w:rPr>
       <w:rFonts w:asciiTheme="majorHAnsi" w:cstheme="majorBidi" w:eastAsiaTheme="majorEastAsia" w:hAnsiTheme="majorHAnsi"/>
       <w:color w:themeColor="accent1" w:val="4F81BD"/>
-      <w:sz w:val="24"/>
-      <w:szCs w:val="24"/>
-    </w:rPr>
-  </w:style>
-  <w:style w:styleId="Heading9" w:type="paragraph">
-    <w:name w:val="Heading 9"/>
+    </w:rPr>
+  </w:style>
+  <w:style w:styleId="Ttulo9" w:type="paragraph">
+    <w:name w:val="heading 9"/>
     <w:basedOn w:val="Normal"/>
-    <w:next w:val="BodyText"/>
+    <w:next w:val="Textoindependiente"/>
     <w:uiPriority w:val="9"/>
     <w:unhideWhenUsed/>
     <w:qFormat/>
@@ -2299,38 +2686,151 @@
     <w:rPr>
       <w:rFonts w:asciiTheme="majorHAnsi" w:cstheme="majorBidi" w:eastAsiaTheme="majorEastAsia" w:hAnsiTheme="majorHAnsi"/>
       <w:color w:themeColor="accent1" w:val="4F81BD"/>
-      <w:sz w:val="24"/>
-      <w:szCs w:val="24"/>
-    </w:rPr>
-  </w:style>
-  <w:style w:styleId="BlockText" w:type="paragraph">
+    </w:rPr>
+  </w:style>
+  <w:style w:default="1" w:styleId="Fuentedeprrafopredeter" w:type="character">
+    <w:name w:val="Default Paragraph Font"/>
+    <w:uiPriority w:val="1"/>
+    <w:semiHidden/>
+    <w:unhideWhenUsed/>
+  </w:style>
+  <w:style w:default="1" w:styleId="Tablanormal" w:type="table">
+    <w:name w:val="Normal Table"/>
+    <w:uiPriority w:val="99"/>
+    <w:semiHidden/>
+    <w:unhideWhenUsed/>
+    <w:tblPr>
+      <w:tblInd w:type="dxa" w:w="0"/>
+      <w:tblCellMar>
+        <w:top w:type="dxa" w:w="0"/>
+        <w:left w:type="dxa" w:w="108"/>
+        <w:bottom w:type="dxa" w:w="0"/>
+        <w:right w:type="dxa" w:w="108"/>
+      </w:tblCellMar>
+    </w:tblPr>
+  </w:style>
+  <w:style w:default="1" w:styleId="Sinlista" w:type="numbering">
+    <w:name w:val="No List"/>
+    <w:uiPriority w:val="99"/>
+    <w:semiHidden/>
+    <w:unhideWhenUsed/>
+  </w:style>
+  <w:style w:styleId="Textoindependiente" w:type="paragraph">
+    <w:name w:val="Body Text"/>
+    <w:basedOn w:val="Normal"/>
+    <w:qFormat/>
+    <w:pPr>
+      <w:spacing w:after="180" w:before="180"/>
+    </w:pPr>
+  </w:style>
+  <w:style w:customStyle="1" w:styleId="FirstParagraph" w:type="paragraph">
+    <w:name w:val="First Paragraph"/>
+    <w:basedOn w:val="Textoindependiente"/>
+    <w:next w:val="Textoindependiente"/>
+    <w:qFormat/>
+  </w:style>
+  <w:style w:customStyle="1" w:styleId="Compact" w:type="paragraph">
+    <w:name w:val="Compact"/>
+    <w:basedOn w:val="Textoindependiente"/>
+    <w:qFormat/>
+    <w:pPr>
+      <w:spacing w:after="36" w:before="36"/>
+    </w:pPr>
+  </w:style>
+  <w:style w:styleId="Puesto" w:type="paragraph">
+    <w:name w:val="Title"/>
+    <w:basedOn w:val="Normal"/>
+    <w:next w:val="Textoindependiente"/>
+    <w:qFormat/>
+    <w:pPr>
+      <w:keepNext/>
+      <w:keepLines/>
+      <w:spacing w:after="240" w:before="480"/>
+      <w:jc w:val="center"/>
+    </w:pPr>
+    <w:rPr>
+      <w:rFonts w:asciiTheme="majorHAnsi" w:cstheme="majorBidi" w:eastAsiaTheme="majorEastAsia" w:hAnsiTheme="majorHAnsi"/>
+      <w:b/>
+      <w:bCs/>
+      <w:color w:themeColor="accent1" w:themeShade="B5" w:val="345A8A"/>
+      <w:sz w:val="36"/>
+      <w:szCs w:val="36"/>
+    </w:rPr>
+  </w:style>
+  <w:style w:styleId="Subttulo" w:type="paragraph">
+    <w:name w:val="Subtitle"/>
+    <w:basedOn w:val="Puesto"/>
+    <w:next w:val="Textoindependiente"/>
+    <w:qFormat/>
+    <w:pPr>
+      <w:spacing w:before="240"/>
+    </w:pPr>
+    <w:rPr>
+      <w:sz w:val="30"/>
+      <w:szCs w:val="30"/>
+    </w:rPr>
+  </w:style>
+  <w:style w:customStyle="1" w:styleId="Author" w:type="paragraph">
+    <w:name w:val="Author"/>
+    <w:next w:val="Textoindependiente"/>
+    <w:qFormat/>
+    <w:pPr>
+      <w:keepNext/>
+      <w:keepLines/>
+      <w:jc w:val="center"/>
+    </w:pPr>
+  </w:style>
+  <w:style w:styleId="Fecha" w:type="paragraph">
+    <w:name w:val="Date"/>
+    <w:next w:val="Textoindependiente"/>
+    <w:qFormat/>
+    <w:pPr>
+      <w:keepNext/>
+      <w:keepLines/>
+      <w:jc w:val="center"/>
+    </w:pPr>
+  </w:style>
+  <w:style w:customStyle="1" w:styleId="Abstract" w:type="paragraph">
+    <w:name w:val="Abstract"/>
+    <w:basedOn w:val="Normal"/>
+    <w:next w:val="Textoindependiente"/>
+    <w:qFormat/>
+    <w:pPr>
+      <w:keepNext/>
+      <w:keepLines/>
+      <w:spacing w:after="300" w:before="300"/>
+    </w:pPr>
+    <w:rPr>
+      <w:sz w:val="20"/>
+      <w:szCs w:val="20"/>
+    </w:rPr>
+  </w:style>
+  <w:style w:styleId="Bibliografa" w:type="paragraph">
+    <w:name w:val="Bibliography"/>
+    <w:basedOn w:val="Normal"/>
+    <w:qFormat/>
+  </w:style>
+  <w:style w:styleId="Textodebloque" w:type="paragraph">
     <w:name w:val="Block Text"/>
-    <w:basedOn w:val="BodyText"/>
-    <w:next w:val="BodyText"/>
+    <w:basedOn w:val="Textoindependiente"/>
+    <w:next w:val="Textoindependiente"/>
     <w:uiPriority w:val="9"/>
     <w:unhideWhenUsed/>
     <w:qFormat/>
     <w:pPr>
       <w:spacing w:after="100" w:before="100"/>
-      <w:ind w:firstLine="0" w:left="480" w:right="480"/>
+      <w:ind w:left="480" w:right="480"/>
     </w:pPr>
   </w:style>
-  <w:style w:styleId="FootnoteText" w:type="paragraph">
-    <w:name w:val="Footnote Text"/>
+  <w:style w:styleId="Textonotapie" w:type="paragraph">
+    <w:name w:val="footnote text"/>
     <w:basedOn w:val="Normal"/>
-    <w:next w:val="FootnoteText"/>
     <w:uiPriority w:val="9"/>
     <w:unhideWhenUsed/>
     <w:qFormat/>
   </w:style>
-  <w:style w:default="1" w:styleId="DefaultParagraphFont" w:type="character">
-    <w:name w:val="Default Paragraph Font"/>
-    <w:semiHidden/>
-    <w:unhideWhenUsed/>
-  </w:style>
-  <w:style w:default="1" w:styleId="Table" w:type="table">
+  <w:style w:customStyle="1" w:styleId="Table" w:type="table">
     <w:name w:val="Table"/>
-    <w:basedOn w:val="TableNormal"/>
     <w:semiHidden/>
     <w:unhideWhenUsed/>
     <w:qFormat/>
@@ -2346,16 +2846,15 @@
     <w:tblStylePr w:type="firstRow">
       <w:tblPr>
         <w:jc w:val="left"/>
-        <w:tblInd w:type="dxa" w:w="0"/>
       </w:tblPr>
       <w:trPr>
         <w:jc w:val="left"/>
       </w:trPr>
       <w:tcPr>
+        <w:tcBorders>
+          <w:bottom w:color="auto" w:space="0" w:sz="0" w:val="single"/>
+        </w:tcBorders>
         <w:vAlign w:val="bottom"/>
-        <w:tcBorders>
-          <w:bottom w:val="single"/>
-        </w:tcBorders>
       </w:tcPr>
     </w:tblStylePr>
   </w:style>
@@ -2376,12 +2875,12 @@
     <w:name w:val="Definition"/>
     <w:basedOn w:val="Normal"/>
   </w:style>
-  <w:style w:styleId="Caption" w:type="paragraph">
-    <w:name w:val="Caption"/>
+  <w:style w:styleId="Descripcin" w:type="paragraph">
+    <w:name w:val="caption"/>
     <w:basedOn w:val="Normal"/>
-    <w:link w:val="BodyTextChar"/>
+    <w:link w:val="DescripcinCar"/>
     <w:pPr>
-      <w:spacing w:after="120" w:before="0"/>
+      <w:spacing w:after="120"/>
     </w:pPr>
     <w:rPr>
       <w:i/>
@@ -2389,14 +2888,14 @@
   </w:style>
   <w:style w:customStyle="1" w:styleId="TableCaption" w:type="paragraph">
     <w:name w:val="Table Caption"/>
-    <w:basedOn w:val="Caption"/>
+    <w:basedOn w:val="Descripcin"/>
     <w:pPr>
       <w:keepNext/>
     </w:pPr>
   </w:style>
   <w:style w:customStyle="1" w:styleId="ImageCaption" w:type="paragraph">
     <w:name w:val="Image Caption"/>
-    <w:basedOn w:val="Caption"/>
+    <w:basedOn w:val="Descripcin"/>
   </w:style>
   <w:style w:customStyle="1" w:styleId="Figure" w:type="paragraph">
     <w:name w:val="Figure"/>
@@ -2409,14 +2908,14 @@
       <w:keepNext/>
     </w:pPr>
   </w:style>
-  <w:style w:customStyle="1" w:styleId="BodyTextChar" w:type="character">
-    <w:name w:val="Body Text Char"/>
-    <w:basedOn w:val="DefaultParagraphFont"/>
-    <w:link w:val="BodyText"/>
+  <w:style w:customStyle="1" w:styleId="DescripcinCar" w:type="character">
+    <w:name w:val="Descripción Car"/>
+    <w:basedOn w:val="Fuentedeprrafopredeter"/>
+    <w:link w:val="Descripcin"/>
   </w:style>
   <w:style w:customStyle="1" w:styleId="VerbatimChar" w:type="character">
     <w:name w:val="Verbatim Char"/>
-    <w:basedOn w:val="BodyTextChar"/>
+    <w:basedOn w:val="DescripcinCar"/>
     <w:rPr>
       <w:rFonts w:ascii="Consolas" w:hAnsi="Consolas"/>
       <w:sz w:val="22"/>
@@ -2424,26 +2923,26 @@
   </w:style>
   <w:style w:customStyle="1" w:styleId="SectionNumber" w:type="character">
     <w:name w:val="Section Number"/>
-    <w:basedOn w:val="BodyTextChar"/>
-  </w:style>
-  <w:style w:styleId="FootnoteReference" w:type="character">
-    <w:name w:val="Footnote Reference"/>
-    <w:basedOn w:val="BodyTextChar"/>
+    <w:basedOn w:val="DescripcinCar"/>
+  </w:style>
+  <w:style w:styleId="Refdenotaalpie" w:type="character">
+    <w:name w:val="footnote reference"/>
+    <w:basedOn w:val="DescripcinCar"/>
     <w:rPr>
       <w:vertAlign w:val="superscript"/>
     </w:rPr>
   </w:style>
-  <w:style w:styleId="Hyperlink" w:type="character">
+  <w:style w:styleId="Hipervnculo" w:type="character">
     <w:name w:val="Hyperlink"/>
-    <w:basedOn w:val="BodyTextChar"/>
+    <w:basedOn w:val="DescripcinCar"/>
     <w:rPr>
       <w:color w:themeColor="accent1" w:val="4F81BD"/>
     </w:rPr>
   </w:style>
-  <w:style w:styleId="TOCHeading" w:type="paragraph">
+  <w:style w:styleId="TtulodeTDC" w:type="paragraph">
     <w:name w:val="TOC Heading"/>
-    <w:basedOn w:val="Heading1"/>
-    <w:next w:val="BodyText"/>
+    <w:basedOn w:val="Ttulo1"/>
+    <w:next w:val="Textoindependiente"/>
     <w:uiPriority w:val="39"/>
     <w:unhideWhenUsed/>
     <w:qFormat/>
@@ -2452,11 +2951,50 @@
       <w:outlineLvl w:val="9"/>
     </w:pPr>
     <w:rPr>
-      <w:rFonts w:asciiTheme="majorHAnsi" w:cstheme="majorBidi" w:eastAsiaTheme="majorEastAsia" w:hAnsiTheme="majorHAnsi"/>
       <w:b w:val="0"/>
       <w:bCs w:val="0"/>
       <w:color w:themeColor="accent1" w:themeShade="BF" w:val="365F91"/>
     </w:rPr>
+  </w:style>
+  <w:style w:styleId="Encabezado" w:type="paragraph">
+    <w:name w:val="header"/>
+    <w:basedOn w:val="Normal"/>
+    <w:link w:val="EncabezadoCar"/>
+    <w:unhideWhenUsed/>
+    <w:rsid w:val="00D9719F"/>
+    <w:pPr>
+      <w:tabs>
+        <w:tab w:pos="4419" w:val="center"/>
+        <w:tab w:pos="8838" w:val="right"/>
+      </w:tabs>
+      <w:spacing w:after="0"/>
+    </w:pPr>
+  </w:style>
+  <w:style w:customStyle="1" w:styleId="EncabezadoCar" w:type="character">
+    <w:name w:val="Encabezado Car"/>
+    <w:basedOn w:val="Fuentedeprrafopredeter"/>
+    <w:link w:val="Encabezado"/>
+    <w:rsid w:val="00D9719F"/>
+  </w:style>
+  <w:style w:styleId="Piedepgina" w:type="paragraph">
+    <w:name w:val="footer"/>
+    <w:basedOn w:val="Normal"/>
+    <w:link w:val="PiedepginaCar"/>
+    <w:unhideWhenUsed/>
+    <w:rsid w:val="00D9719F"/>
+    <w:pPr>
+      <w:tabs>
+        <w:tab w:pos="4419" w:val="center"/>
+        <w:tab w:pos="8838" w:val="right"/>
+      </w:tabs>
+      <w:spacing w:after="0"/>
+    </w:pPr>
+  </w:style>
+  <w:style w:customStyle="1" w:styleId="PiedepginaCar" w:type="character">
+    <w:name w:val="Pie de página Car"/>
+    <w:basedOn w:val="Fuentedeprrafopredeter"/>
+    <w:link w:val="Piedepgina"/>
+    <w:rsid w:val="00D9719F"/>
   </w:style>
   <w:style w:type="paragraph" w:customStyle="1" w:styleId="SourceCode">
     <w:name w:val="Source Code"/>
